--- a/manuscript/appendix1.docx
+++ b/manuscript/appendix1.docx
@@ -126,7 +126,7 @@
       </w:tblGrid>
       <w:tr>
         <w:trPr>
-          <w:trHeight w:val="427" w:hRule="auto"/>
+          <w:trHeight w:val="437" w:hRule="auto"/>
           <w:tblHeader/>
         </w:trPr>
         header 1
@@ -2998,7 +2998,7 @@
       </w:tblPr>
       <w:tr>
         <w:trPr>
-          <w:trHeight w:val="427" w:hRule="auto"/>
+          <w:trHeight w:val="437" w:hRule="auto"/>
           <w:tblHeader/>
         </w:trPr>
         header1
@@ -5372,85 +5372,20 @@
       <w:r>
         <w:drawing>
           <wp:inline>
-            <wp:extent cx="5943600" cy="1584959"/>
+            <wp:extent cx="5943600" cy="2852928"/>
             <wp:effectExtent b="0" l="0" r="0" t="0"/>
-            <wp:docPr descr="Figure S1. Among individual differences in the development of hunting expertise in the model where we do not account for prey speed and average rank. The predators’ hunting success (i.e. the probability of capturing the four prey) is on the y axis, and the predators’ cumulative experience (i.e. the number of matches played prior to each observation) is on the x axis. Each fitted curve represents an individual predator. The individual curves are separated by differences between their first and last predicted value, and displayed as such in three distinct panels. (A) Individuals with a &gt;0.5 unit increase in hunting success with experience (B) Individuals with a &lt;-0.5 unit decrease in hunting success with experience. (C) Individuals that maintained a stable hunting success (between -0.5 and 0.5 unit change in hunting success)" title="" id="21" name="Picture"/>
+            <wp:docPr descr="Figure S1. Correlations between the predators’ mean hunting success (y axis) and intra individual variance in speed (x axis) to test for differences in success between individuals along the flexible-specialist hunter continuum. Each point represents the posterior median predicted value of an individual predator along with its 95% HPD interval. Individuals with lower IIV are specialist hunters, while individuals with higher IIV are flexible hunters. (A) Correlation when predators were novice (B) Correlation when predators were advanced" title="" id="1" name="Picture"/>
             <a:graphic>
               <a:graphicData uri="http://schemas.openxmlformats.org/drawingml/2006/picture">
                 <pic:pic>
                   <pic:nvPicPr>
-                    <pic:cNvPr descr="D:/GitHub/Chapter2/outputs/04_outputs_figures/appendix1_figureS1.png" id="22" name="Picture"/>
+                    <pic:cNvPr descr="/home/graptemys/Documents/GitHub/Chapter3/outputs/04_outputs_figures/appendix1_figureS2.png" id="0" name="Picture"/>
                     <pic:cNvPicPr>
                       <a:picLocks noChangeArrowheads="1" noChangeAspect="1"/>
                     </pic:cNvPicPr>
                   </pic:nvPicPr>
                   <pic:blipFill>
                     <a:blip r:embed="rId20"/>
-                    <a:stretch>
-                      <a:fillRect/>
-                    </a:stretch>
-                  </pic:blipFill>
-                  <pic:spPr bwMode="auto">
-                    <a:xfrm>
-                      <a:off x="0" y="0"/>
-                      <a:ext cx="5943600" cy="1584959"/>
-                    </a:xfrm>
-                    <a:prstGeom prst="rect">
-                      <a:avLst/>
-                    </a:prstGeom>
-                    <a:noFill/>
-                    <a:ln w="9525">
-                      <a:noFill/>
-                      <a:headEnd/>
-                      <a:tailEnd/>
-                    </a:ln>
-                  </pic:spPr>
-                </pic:pic>
-              </a:graphicData>
-            </a:graphic>
-          </wp:inline>
-        </w:drawing>
-      </w:r>
-    </w:p>
-    <w:p>
-      <w:pPr>
-        <w:pStyle w:val="ImageCaption"/>
-      </w:pPr>
-      <w:r>
-        <w:rPr>
-          <w:bCs/>
-          <w:b/>
-        </w:rPr>
-        <w:t xml:space="preserve">Figure S1.</w:t>
-      </w:r>
-      <w:r>
-        <w:t xml:space="preserve"> </w:t>
-      </w:r>
-      <w:r>
-        <w:t xml:space="preserve">Among individual differences in the development of hunting expertise in the model where we do not account for prey speed and average rank. The predators’ hunting success (i.e. the probability of capturing the four prey) is on the y axis, and the predators’ cumulative experience (i.e. the number of matches played prior to each observation) is on the x axis. Each fitted curve represents an individual predator. The individual curves are separated by differences between their first and last predicted value, and displayed as such in three distinct panels. (A) Individuals with a &gt;0.5 unit increase in hunting success with experience (B) Individuals with a &lt;-0.5 unit decrease in hunting success with experience. (C) Individuals that maintained a stable hunting success (between -0.5 and 0.5 unit change in hunting success)</w:t>
-      </w:r>
-    </w:p>
-    <w:p>
-      <w:pPr>
-        <w:pStyle w:val="CaptionedFigure"/>
-      </w:pPr>
-      <w:r>
-        <w:drawing>
-          <wp:inline>
-            <wp:extent cx="5943600" cy="2852928"/>
-            <wp:effectExtent b="0" l="0" r="0" t="0"/>
-            <wp:docPr descr="Figure S2. Correlations between the predators’ mean hunting success (y axis) and intra individual variance in speed (x axis) to test for differences in success between individuals along the flexible-specialist hunter continuum. Each point represents the posterior median predicted value of an individual predator along with its 95% HPD interval. Individuals with lower IIV are specialist hunters, while individuals with higher IIV are flexible hunters. (A) Correlation when predators were novice (B) Correlation when predators were advanced" title="" id="24" name="Picture"/>
-            <a:graphic>
-              <a:graphicData uri="http://schemas.openxmlformats.org/drawingml/2006/picture">
-                <pic:pic>
-                  <pic:nvPicPr>
-                    <pic:cNvPr descr="D:/GitHub/Chapter2/outputs/04_outputs_figures/appendix1_figureS2.png" id="25" name="Picture"/>
-                    <pic:cNvPicPr>
-                      <a:picLocks noChangeArrowheads="1" noChangeAspect="1"/>
-                    </pic:cNvPicPr>
-                  </pic:nvPicPr>
-                  <pic:blipFill>
-                    <a:blip r:embed="rId23"/>
                     <a:stretch>
                       <a:fillRect/>
                     </a:stretch>
@@ -5483,10 +5418,9 @@
       </w:pPr>
       <w:r>
         <w:rPr>
-          <w:bCs/>
           <w:b/>
         </w:rPr>
-        <w:t xml:space="preserve">Figure S2.</w:t>
+        <w:t xml:space="preserve">Figure S1.</w:t>
       </w:r>
       <w:r>
         <w:t xml:space="preserve"> </w:t>
@@ -5496,9 +5430,9 @@
       </w:r>
     </w:p>
     <w:sectPr>
-      <w:footerReference r:id="rId9" w:type="default"/>
-      <w:pgSz w:h="15840" w:w="12240"/>
-      <w:pgMar w:bottom="1440" w:footer="720" w:gutter="0" w:header="720" w:left="1440" w:right="1440" w:top="1440"/>
+      <w:footerReference w:type="default" r:id="rId9"/>
+      <w:pgSz w:w="12240" w:h="15840"/>
+      <w:pgMar w:top="1440" w:right="1440" w:bottom="1440" w:left="1440" w:header="720" w:footer="720" w:gutter="0"/>
       <w:cols w:space="720"/>
       <w:docGrid w:linePitch="326"/>
     </w:sectPr>
@@ -5583,8 +5517,8 @@
 </file>
 
 <file path=word/numbering.xml><?xml version="1.0" encoding="utf-8"?>
-<w:numbering xmlns:aink="http://schemas.microsoft.com/office/drawing/2016/ink" xmlns:am3d="http://schemas.microsoft.com/office/drawing/2017/model3d" xmlns:cx="http://schemas.microsoft.com/office/drawing/2014/chartex" xmlns:cx1="http://schemas.microsoft.com/office/drawing/2015/9/8/chartex" xmlns:cx2="http://schemas.microsoft.com/office/drawing/2015/10/21/chartex" xmlns:cx3="http://schemas.microsoft.com/office/drawing/2016/5/9/chartex" xmlns:cx4="http://schemas.microsoft.com/office/drawing/2016/5/10/chartex" xmlns:cx5="http://schemas.microsoft.com/office/drawing/2016/5/11/chartex" xmlns:cx6="http://schemas.microsoft.com/office/drawing/2016/5/12/chartex" xmlns:cx7="http://schemas.microsoft.com/office/drawing/2016/5/13/chartex" xmlns:cx8="http://schemas.microsoft.com/office/drawing/2016/5/14/chartex" xmlns:m="http://schemas.openxmlformats.org/officeDocument/2006/math" xmlns:mc="http://schemas.openxmlformats.org/markup-compatibility/2006" xmlns:o="urn:schemas-microsoft-com:office:office" xmlns:oel="http://schemas.microsoft.com/office/2019/extlst" xmlns:r="http://schemas.openxmlformats.org/officeDocument/2006/relationships" xmlns:v="urn:schemas-microsoft-com:vml" xmlns:w="http://schemas.openxmlformats.org/wordprocessingml/2006/main" xmlns:w10="urn:schemas-microsoft-com:office:word" xmlns:w14="http://schemas.microsoft.com/office/word/2010/wordml" xmlns:w15="http://schemas.microsoft.com/office/word/2012/wordml" xmlns:w16="http://schemas.microsoft.com/office/word/2018/wordml" xmlns:w16cex="http://schemas.microsoft.com/office/word/2018/wordml/cex" xmlns:w16cid="http://schemas.microsoft.com/office/word/2016/wordml/cid" xmlns:w16du="http://schemas.microsoft.com/office/word/2023/wordml/word16du" xmlns:w16sdtdh="http://schemas.microsoft.com/office/word/2020/wordml/sdtdatahash" xmlns:w16se="http://schemas.microsoft.com/office/word/2015/wordml/symex" xmlns:wne="http://schemas.microsoft.com/office/word/2006/wordml" xmlns:wp="http://schemas.openxmlformats.org/drawingml/2006/wordprocessingDrawing" xmlns:wp14="http://schemas.microsoft.com/office/word/2010/wordprocessingDrawing" xmlns:wpc="http://schemas.microsoft.com/office/word/2010/wordprocessingCanvas" xmlns:wpg="http://schemas.microsoft.com/office/word/2010/wordprocessingGroup" xmlns:wpi="http://schemas.microsoft.com/office/word/2010/wordprocessingInk" xmlns:wps="http://schemas.microsoft.com/office/word/2010/wordprocessingShape" mc:Ignorable="w14 w15 w16se w16cid w16 w16cex w16sdtdh wp14">
-  <w:abstractNum w15:restartNumberingAfterBreak="0" w:abstractNumId="0">
+<w:numbering xmlns:wpc="http://schemas.microsoft.com/office/word/2010/wordprocessingCanvas" xmlns:cx="http://schemas.microsoft.com/office/drawing/2014/chartex" xmlns:cx1="http://schemas.microsoft.com/office/drawing/2015/9/8/chartex" xmlns:cx2="http://schemas.microsoft.com/office/drawing/2015/10/21/chartex" xmlns:cx3="http://schemas.microsoft.com/office/drawing/2016/5/9/chartex" xmlns:cx4="http://schemas.microsoft.com/office/drawing/2016/5/10/chartex" xmlns:cx5="http://schemas.microsoft.com/office/drawing/2016/5/11/chartex" xmlns:cx6="http://schemas.microsoft.com/office/drawing/2016/5/12/chartex" xmlns:cx7="http://schemas.microsoft.com/office/drawing/2016/5/13/chartex" xmlns:cx8="http://schemas.microsoft.com/office/drawing/2016/5/14/chartex" xmlns:mc="http://schemas.openxmlformats.org/markup-compatibility/2006" xmlns:aink="http://schemas.microsoft.com/office/drawing/2016/ink" xmlns:am3d="http://schemas.microsoft.com/office/drawing/2017/model3d" xmlns:o="urn:schemas-microsoft-com:office:office" xmlns:oel="http://schemas.microsoft.com/office/2019/extlst" xmlns:r="http://schemas.openxmlformats.org/officeDocument/2006/relationships" xmlns:m="http://schemas.openxmlformats.org/officeDocument/2006/math" xmlns:v="urn:schemas-microsoft-com:vml" xmlns:wp14="http://schemas.microsoft.com/office/word/2010/wordprocessingDrawing" xmlns:wp="http://schemas.openxmlformats.org/drawingml/2006/wordprocessingDrawing" xmlns:w10="urn:schemas-microsoft-com:office:word" xmlns:w="http://schemas.openxmlformats.org/wordprocessingml/2006/main" xmlns:w14="http://schemas.microsoft.com/office/word/2010/wordml" xmlns:w15="http://schemas.microsoft.com/office/word/2012/wordml" xmlns:w16cex="http://schemas.microsoft.com/office/word/2018/wordml/cex" xmlns:w16cid="http://schemas.microsoft.com/office/word/2016/wordml/cid" xmlns:w16="http://schemas.microsoft.com/office/word/2018/wordml" xmlns:w16du="http://schemas.microsoft.com/office/word/2023/wordml/word16du" xmlns:w16sdtdh="http://schemas.microsoft.com/office/word/2020/wordml/sdtdatahash" xmlns:w16se="http://schemas.microsoft.com/office/word/2015/wordml/symex" xmlns:wpg="http://schemas.microsoft.com/office/word/2010/wordprocessingGroup" xmlns:wpi="http://schemas.microsoft.com/office/word/2010/wordprocessingInk" xmlns:wne="http://schemas.microsoft.com/office/word/2006/wordml" xmlns:wps="http://schemas.microsoft.com/office/word/2010/wordprocessingShape" mc:Ignorable="w14 w15 w16se w16cid w16 w16cex w16sdtdh wp14">
+  <w:abstractNum w:abstractNumId="0" w15:restartNumberingAfterBreak="0">
     <w:nsid w:val="FFFFFF7C"/>
     <w:multiLevelType w:val="singleLevel"/>
     <w:tmpl w:val="1D966572"/>
@@ -5595,13 +5529,13 @@
       <w:lvlJc w:val="left"/>
       <w:pPr>
         <w:tabs>
-          <w:tab w:pos="1492" w:val="num"/>
+          <w:tab w:val="num" w:pos="1492"/>
         </w:tabs>
-        <w:ind w:hanging="360" w:left="1492"/>
+        <w:ind w:left="1492" w:hanging="360"/>
       </w:pPr>
     </w:lvl>
   </w:abstractNum>
-  <w:abstractNum w15:restartNumberingAfterBreak="0" w:abstractNumId="1">
+  <w:abstractNum w:abstractNumId="1" w15:restartNumberingAfterBreak="0">
     <w:nsid w:val="FFFFFF7D"/>
     <w:multiLevelType w:val="singleLevel"/>
     <w:tmpl w:val="63180834"/>
@@ -5612,13 +5546,13 @@
       <w:lvlJc w:val="left"/>
       <w:pPr>
         <w:tabs>
-          <w:tab w:pos="1209" w:val="num"/>
+          <w:tab w:val="num" w:pos="1209"/>
         </w:tabs>
-        <w:ind w:hanging="360" w:left="1209"/>
+        <w:ind w:left="1209" w:hanging="360"/>
       </w:pPr>
     </w:lvl>
   </w:abstractNum>
-  <w:abstractNum w15:restartNumberingAfterBreak="0" w:abstractNumId="2">
+  <w:abstractNum w:abstractNumId="2" w15:restartNumberingAfterBreak="0">
     <w:nsid w:val="FFFFFF7E"/>
     <w:multiLevelType w:val="singleLevel"/>
     <w:tmpl w:val="DD4AE6D0"/>
@@ -5629,13 +5563,13 @@
       <w:lvlJc w:val="left"/>
       <w:pPr>
         <w:tabs>
-          <w:tab w:pos="926" w:val="num"/>
+          <w:tab w:val="num" w:pos="926"/>
         </w:tabs>
-        <w:ind w:hanging="360" w:left="926"/>
+        <w:ind w:left="926" w:hanging="360"/>
       </w:pPr>
     </w:lvl>
   </w:abstractNum>
-  <w:abstractNum w15:restartNumberingAfterBreak="0" w:abstractNumId="3">
+  <w:abstractNum w:abstractNumId="3" w15:restartNumberingAfterBreak="0">
     <w:nsid w:val="FFFFFF7F"/>
     <w:multiLevelType w:val="singleLevel"/>
     <w:tmpl w:val="0212C6A2"/>
@@ -5646,13 +5580,13 @@
       <w:lvlJc w:val="left"/>
       <w:pPr>
         <w:tabs>
-          <w:tab w:pos="643" w:val="num"/>
+          <w:tab w:val="num" w:pos="643"/>
         </w:tabs>
-        <w:ind w:hanging="360" w:left="643"/>
+        <w:ind w:left="643" w:hanging="360"/>
       </w:pPr>
     </w:lvl>
   </w:abstractNum>
-  <w:abstractNum w15:restartNumberingAfterBreak="0" w:abstractNumId="4">
+  <w:abstractNum w:abstractNumId="4" w15:restartNumberingAfterBreak="0">
     <w:nsid w:val="FFFFFF80"/>
     <w:multiLevelType w:val="singleLevel"/>
     <w:tmpl w:val="CD96697A"/>
@@ -5663,16 +5597,16 @@
       <w:lvlJc w:val="left"/>
       <w:pPr>
         <w:tabs>
-          <w:tab w:pos="1492" w:val="num"/>
+          <w:tab w:val="num" w:pos="1492"/>
         </w:tabs>
-        <w:ind w:hanging="360" w:left="1492"/>
+        <w:ind w:left="1492" w:hanging="360"/>
       </w:pPr>
       <w:rPr>
         <w:rFonts w:ascii="Symbol" w:hAnsi="Symbol" w:hint="default"/>
       </w:rPr>
     </w:lvl>
   </w:abstractNum>
-  <w:abstractNum w15:restartNumberingAfterBreak="0" w:abstractNumId="5">
+  <w:abstractNum w:abstractNumId="5" w15:restartNumberingAfterBreak="0">
     <w:nsid w:val="FFFFFF81"/>
     <w:multiLevelType w:val="singleLevel"/>
     <w:tmpl w:val="AE2ECF26"/>
@@ -5683,16 +5617,16 @@
       <w:lvlJc w:val="left"/>
       <w:pPr>
         <w:tabs>
-          <w:tab w:pos="1209" w:val="num"/>
+          <w:tab w:val="num" w:pos="1209"/>
         </w:tabs>
-        <w:ind w:hanging="360" w:left="1209"/>
+        <w:ind w:left="1209" w:hanging="360"/>
       </w:pPr>
       <w:rPr>
         <w:rFonts w:ascii="Symbol" w:hAnsi="Symbol" w:hint="default"/>
       </w:rPr>
     </w:lvl>
   </w:abstractNum>
-  <w:abstractNum w15:restartNumberingAfterBreak="0" w:abstractNumId="6">
+  <w:abstractNum w:abstractNumId="6" w15:restartNumberingAfterBreak="0">
     <w:nsid w:val="FFFFFF82"/>
     <w:multiLevelType w:val="singleLevel"/>
     <w:tmpl w:val="B5E6CE02"/>
@@ -5703,16 +5637,16 @@
       <w:lvlJc w:val="left"/>
       <w:pPr>
         <w:tabs>
-          <w:tab w:pos="926" w:val="num"/>
+          <w:tab w:val="num" w:pos="926"/>
         </w:tabs>
-        <w:ind w:hanging="360" w:left="926"/>
+        <w:ind w:left="926" w:hanging="360"/>
       </w:pPr>
       <w:rPr>
         <w:rFonts w:ascii="Symbol" w:hAnsi="Symbol" w:hint="default"/>
       </w:rPr>
     </w:lvl>
   </w:abstractNum>
-  <w:abstractNum w15:restartNumberingAfterBreak="0" w:abstractNumId="7">
+  <w:abstractNum w:abstractNumId="7" w15:restartNumberingAfterBreak="0">
     <w:nsid w:val="FFFFFF83"/>
     <w:multiLevelType w:val="singleLevel"/>
     <w:tmpl w:val="221E4208"/>
@@ -5723,16 +5657,16 @@
       <w:lvlJc w:val="left"/>
       <w:pPr>
         <w:tabs>
-          <w:tab w:pos="643" w:val="num"/>
+          <w:tab w:val="num" w:pos="643"/>
         </w:tabs>
-        <w:ind w:hanging="360" w:left="643"/>
+        <w:ind w:left="643" w:hanging="360"/>
       </w:pPr>
       <w:rPr>
         <w:rFonts w:ascii="Symbol" w:hAnsi="Symbol" w:hint="default"/>
       </w:rPr>
     </w:lvl>
   </w:abstractNum>
-  <w:abstractNum w15:restartNumberingAfterBreak="0" w:abstractNumId="8">
+  <w:abstractNum w:abstractNumId="8" w15:restartNumberingAfterBreak="0">
     <w:nsid w:val="FFFFFF88"/>
     <w:multiLevelType w:val="singleLevel"/>
     <w:tmpl w:val="1D825344"/>
@@ -5743,13 +5677,13 @@
       <w:lvlJc w:val="left"/>
       <w:pPr>
         <w:tabs>
-          <w:tab w:pos="360" w:val="num"/>
+          <w:tab w:val="num" w:pos="360"/>
         </w:tabs>
-        <w:ind w:hanging="360" w:left="360"/>
+        <w:ind w:left="360" w:hanging="360"/>
       </w:pPr>
     </w:lvl>
   </w:abstractNum>
-  <w:abstractNum w15:restartNumberingAfterBreak="0" w:abstractNumId="9">
+  <w:abstractNum w:abstractNumId="9" w15:restartNumberingAfterBreak="0">
     <w:nsid w:val="FFFFFF89"/>
     <w:multiLevelType w:val="singleLevel"/>
     <w:tmpl w:val="4634CC34"/>
@@ -5760,16 +5694,16 @@
       <w:lvlJc w:val="left"/>
       <w:pPr>
         <w:tabs>
-          <w:tab w:pos="360" w:val="num"/>
+          <w:tab w:val="num" w:pos="360"/>
         </w:tabs>
-        <w:ind w:hanging="360" w:left="360"/>
+        <w:ind w:left="360" w:hanging="360"/>
       </w:pPr>
       <w:rPr>
         <w:rFonts w:ascii="Symbol" w:hAnsi="Symbol" w:hint="default"/>
       </w:rPr>
     </w:lvl>
   </w:abstractNum>
-  <w:abstractNum w15:restartNumberingAfterBreak="0" w:abstractNumId="10">
+  <w:abstractNum w:abstractNumId="10" w15:restartNumberingAfterBreak="0">
     <w:nsid w:val="2C1AE401"/>
     <w:multiLevelType w:val="multilevel"/>
     <w:tmpl w:val="5A04E128"/>
@@ -5779,9 +5713,9 @@
       <w:lvlJc w:val="left"/>
       <w:pPr>
         <w:tabs>
-          <w:tab w:pos="0" w:val="num"/>
+          <w:tab w:val="num" w:pos="0"/>
         </w:tabs>
-        <w:ind w:hanging="480" w:left="480"/>
+        <w:ind w:left="480" w:hanging="480"/>
       </w:pPr>
     </w:lvl>
     <w:lvl w:ilvl="1">
@@ -5790,9 +5724,9 @@
       <w:lvlJc w:val="left"/>
       <w:pPr>
         <w:tabs>
-          <w:tab w:pos="720" w:val="num"/>
+          <w:tab w:val="num" w:pos="720"/>
         </w:tabs>
-        <w:ind w:hanging="480" w:left="1200"/>
+        <w:ind w:left="1200" w:hanging="480"/>
       </w:pPr>
     </w:lvl>
     <w:lvl w:ilvl="2">
@@ -5801,9 +5735,9 @@
       <w:lvlJc w:val="left"/>
       <w:pPr>
         <w:tabs>
-          <w:tab w:pos="1440" w:val="num"/>
+          <w:tab w:val="num" w:pos="1440"/>
         </w:tabs>
-        <w:ind w:hanging="480" w:left="1920"/>
+        <w:ind w:left="1920" w:hanging="480"/>
       </w:pPr>
     </w:lvl>
     <w:lvl w:ilvl="3">
@@ -5812,9 +5746,9 @@
       <w:lvlJc w:val="left"/>
       <w:pPr>
         <w:tabs>
-          <w:tab w:pos="2160" w:val="num"/>
+          <w:tab w:val="num" w:pos="2160"/>
         </w:tabs>
-        <w:ind w:hanging="480" w:left="2640"/>
+        <w:ind w:left="2640" w:hanging="480"/>
       </w:pPr>
     </w:lvl>
     <w:lvl w:ilvl="4">
@@ -5823,9 +5757,9 @@
       <w:lvlJc w:val="left"/>
       <w:pPr>
         <w:tabs>
-          <w:tab w:pos="2880" w:val="num"/>
+          <w:tab w:val="num" w:pos="2880"/>
         </w:tabs>
-        <w:ind w:hanging="480" w:left="3360"/>
+        <w:ind w:left="3360" w:hanging="480"/>
       </w:pPr>
     </w:lvl>
     <w:lvl w:ilvl="5">
@@ -5834,9 +5768,9 @@
       <w:lvlJc w:val="left"/>
       <w:pPr>
         <w:tabs>
-          <w:tab w:pos="3600" w:val="num"/>
+          <w:tab w:val="num" w:pos="3600"/>
         </w:tabs>
-        <w:ind w:hanging="480" w:left="4080"/>
+        <w:ind w:left="4080" w:hanging="480"/>
       </w:pPr>
     </w:lvl>
     <w:lvl w:ilvl="6">
@@ -5845,9 +5779,9 @@
       <w:lvlJc w:val="left"/>
       <w:pPr>
         <w:tabs>
-          <w:tab w:pos="4320" w:val="num"/>
+          <w:tab w:val="num" w:pos="4320"/>
         </w:tabs>
-        <w:ind w:hanging="480" w:left="4800"/>
+        <w:ind w:left="4800" w:hanging="480"/>
       </w:pPr>
     </w:lvl>
     <w:lvl w:ilvl="7">
@@ -5856,9 +5790,9 @@
       <w:lvlJc w:val="left"/>
       <w:pPr>
         <w:tabs>
-          <w:tab w:pos="5040" w:val="num"/>
+          <w:tab w:val="num" w:pos="5040"/>
         </w:tabs>
-        <w:ind w:hanging="480" w:left="5520"/>
+        <w:ind w:left="5520" w:hanging="480"/>
       </w:pPr>
     </w:lvl>
     <w:lvl w:ilvl="8">
@@ -5867,21 +5801,24 @@
       <w:lvlJc w:val="left"/>
       <w:pPr>
         <w:tabs>
-          <w:tab w:pos="5760" w:val="num"/>
+          <w:tab w:val="num" w:pos="5760"/>
         </w:tabs>
-        <w:ind w:hanging="480" w:left="6240"/>
+        <w:ind w:left="6240" w:hanging="480"/>
       </w:pPr>
     </w:lvl>
   </w:abstractNum>
   <w:abstractNum w:abstractNumId="990">
-    <w:nsid w:val="A990"/>
+    <w:nsid w:val="2c1ae401"/>
     <w:multiLevelType w:val="multilevel"/>
     <w:lvl w:ilvl="0">
       <w:numFmt w:val="bullet"/>
       <w:lvlText w:val=" "/>
       <w:lvlJc w:val="left"/>
       <w:pPr>
-        <w:ind w:left="720" w:hanging="480"/>
+        <w:tabs>
+          <w:tab w:val="num" w:pos="0"/>
+        </w:tabs>
+        <w:ind w:left="480" w:hanging="480"/>
       </w:pPr>
     </w:lvl>
     <w:lvl w:ilvl="1">
@@ -5889,7 +5826,10 @@
       <w:lvlText w:val=" "/>
       <w:lvlJc w:val="left"/>
       <w:pPr>
-        <w:ind w:left="1440" w:hanging="480"/>
+        <w:tabs>
+          <w:tab w:val="num" w:pos="720"/>
+        </w:tabs>
+        <w:ind w:left="1200" w:hanging="480"/>
       </w:pPr>
     </w:lvl>
     <w:lvl w:ilvl="2">
@@ -5897,7 +5837,10 @@
       <w:lvlText w:val=" "/>
       <w:lvlJc w:val="left"/>
       <w:pPr>
-        <w:ind w:left="2160" w:hanging="480"/>
+        <w:tabs>
+          <w:tab w:val="num" w:pos="1440"/>
+        </w:tabs>
+        <w:ind w:left="1920" w:hanging="480"/>
       </w:pPr>
     </w:lvl>
     <w:lvl w:ilvl="3">
@@ -5905,7 +5848,10 @@
       <w:lvlText w:val=" "/>
       <w:lvlJc w:val="left"/>
       <w:pPr>
-        <w:ind w:left="2880" w:hanging="480"/>
+        <w:tabs>
+          <w:tab w:val="num" w:pos="2160"/>
+        </w:tabs>
+        <w:ind w:left="2640" w:hanging="480"/>
       </w:pPr>
     </w:lvl>
     <w:lvl w:ilvl="4">
@@ -5913,7 +5859,10 @@
       <w:lvlText w:val=" "/>
       <w:lvlJc w:val="left"/>
       <w:pPr>
-        <w:ind w:left="3600" w:hanging="480"/>
+        <w:tabs>
+          <w:tab w:val="num" w:pos="2880"/>
+        </w:tabs>
+        <w:ind w:left="3360" w:hanging="480"/>
       </w:pPr>
     </w:lvl>
     <w:lvl w:ilvl="5">
@@ -5921,7 +5870,10 @@
       <w:lvlText w:val=" "/>
       <w:lvlJc w:val="left"/>
       <w:pPr>
-        <w:ind w:left="4320" w:hanging="480"/>
+        <w:tabs>
+          <w:tab w:val="num" w:pos="3600"/>
+        </w:tabs>
+        <w:ind w:left="4080" w:hanging="480"/>
       </w:pPr>
     </w:lvl>
     <w:lvl w:ilvl="6">
@@ -5929,7 +5881,10 @@
       <w:lvlText w:val=" "/>
       <w:lvlJc w:val="left"/>
       <w:pPr>
-        <w:ind w:left="5040" w:hanging="480"/>
+        <w:tabs>
+          <w:tab w:val="num" w:pos="4320"/>
+        </w:tabs>
+        <w:ind w:left="4800" w:hanging="480"/>
       </w:pPr>
     </w:lvl>
     <w:lvl w:ilvl="7">
@@ -5937,7 +5892,10 @@
       <w:lvlText w:val=" "/>
       <w:lvlJc w:val="left"/>
       <w:pPr>
-        <w:ind w:left="5760" w:hanging="480"/>
+        <w:tabs>
+          <w:tab w:val="num" w:pos="5040"/>
+        </w:tabs>
+        <w:ind w:left="5520" w:hanging="480"/>
       </w:pPr>
     </w:lvl>
     <w:lvl w:ilvl="8">
@@ -5945,671 +5903,674 @@
       <w:lvlText w:val=" "/>
       <w:lvlJc w:val="left"/>
       <w:pPr>
-        <w:ind w:left="6480" w:hanging="480"/>
+        <w:tabs>
+          <w:tab w:val="num" w:pos="5760"/>
+        </w:tabs>
+        <w:ind w:left="6240" w:hanging="480"/>
       </w:pPr>
     </w:lvl>
   </w:abstractNum>
-  <w:num w16cid:durableId="1683580452" w:numId="1">
+  <w:num w:numId="1" w16cid:durableId="1683580452">
     <w:abstractNumId w:val="10"/>
   </w:num>
-  <w:num w16cid:durableId="874926303" w:numId="2">
+  <w:num w:numId="2" w16cid:durableId="874926303">
     <w:abstractNumId w:val="9"/>
   </w:num>
-  <w:num w16cid:durableId="1539276499" w:numId="3">
+  <w:num w:numId="3" w16cid:durableId="1539276499">
     <w:abstractNumId w:val="7"/>
   </w:num>
-  <w:num w16cid:durableId="1058285381" w:numId="4">
+  <w:num w:numId="4" w16cid:durableId="1058285381">
     <w:abstractNumId w:val="6"/>
   </w:num>
-  <w:num w16cid:durableId="2124571327" w:numId="5">
+  <w:num w:numId="5" w16cid:durableId="2124571327">
     <w:abstractNumId w:val="5"/>
   </w:num>
-  <w:num w16cid:durableId="567347516" w:numId="6">
+  <w:num w:numId="6" w16cid:durableId="567347516">
     <w:abstractNumId w:val="4"/>
   </w:num>
-  <w:num w16cid:durableId="1106802633" w:numId="7">
+  <w:num w:numId="7" w16cid:durableId="1106802633">
     <w:abstractNumId w:val="8"/>
   </w:num>
-  <w:num w16cid:durableId="2008828384" w:numId="8">
+  <w:num w:numId="8" w16cid:durableId="2008828384">
     <w:abstractNumId w:val="3"/>
   </w:num>
-  <w:num w16cid:durableId="291323674" w:numId="9">
+  <w:num w:numId="9" w16cid:durableId="291323674">
     <w:abstractNumId w:val="2"/>
   </w:num>
-  <w:num w16cid:durableId="2090417258" w:numId="10">
+  <w:num w:numId="10" w16cid:durableId="2090417258">
     <w:abstractNumId w:val="1"/>
   </w:num>
-  <w:num w16cid:durableId="13460219" w:numId="11">
+  <w:num w:numId="11" w16cid:durableId="13460219">
     <w:abstractNumId w:val="0"/>
   </w:num>
-  <w:num w16cid:durableId="96298486" w:numId="12">
+  <w:num w:numId="12" w16cid:durableId="96298486">
     <w:abstractNumId w:val="8"/>
   </w:num>
-  <w:num w16cid:durableId="2042777329" w:numId="13">
+  <w:num w:numId="13" w16cid:durableId="2042777329">
     <w:abstractNumId w:val="3"/>
   </w:num>
-  <w:num w16cid:durableId="1412657198" w:numId="14">
+  <w:num w:numId="14" w16cid:durableId="1412657198">
     <w:abstractNumId w:val="2"/>
   </w:num>
-  <w:num w16cid:durableId="2124222544" w:numId="15">
+  <w:num w:numId="15" w16cid:durableId="2124222544">
     <w:abstractNumId w:val="1"/>
   </w:num>
-  <w:num w16cid:durableId="1974945135" w:numId="16">
+  <w:num w:numId="16" w16cid:durableId="1974945135">
     <w:abstractNumId w:val="0"/>
   </w:num>
-  <w:num w16cid:durableId="408580383" w:numId="17">
+  <w:num w:numId="17" w16cid:durableId="408580383">
     <w:abstractNumId w:val="9"/>
   </w:num>
-  <w:num w16cid:durableId="1419446439" w:numId="18">
+  <w:num w:numId="18" w16cid:durableId="1419446439">
     <w:abstractNumId w:val="7"/>
   </w:num>
-  <w:num w16cid:durableId="1124271006" w:numId="19">
+  <w:num w:numId="19" w16cid:durableId="1124271006">
     <w:abstractNumId w:val="6"/>
   </w:num>
-  <w:num w16cid:durableId="1925408451" w:numId="20">
+  <w:num w:numId="20" w16cid:durableId="1925408451">
     <w:abstractNumId w:val="5"/>
   </w:num>
-  <w:num w16cid:durableId="563875785" w:numId="21">
+  <w:num w:numId="21" w16cid:durableId="563875785">
     <w:abstractNumId w:val="4"/>
   </w:num>
-  <w:num w16cid:durableId="1473669804" w:numId="22">
+  <w:num w:numId="22" w16cid:durableId="1473669804">
     <w:abstractNumId w:val="8"/>
   </w:num>
-  <w:num w16cid:durableId="1838110270" w:numId="23">
+  <w:num w:numId="23" w16cid:durableId="1838110270">
     <w:abstractNumId w:val="3"/>
   </w:num>
-  <w:num w16cid:durableId="1205096799" w:numId="24">
+  <w:num w:numId="24" w16cid:durableId="1205096799">
     <w:abstractNumId w:val="2"/>
   </w:num>
-  <w:num w16cid:durableId="1648705797" w:numId="25">
+  <w:num w:numId="25" w16cid:durableId="1648705797">
     <w:abstractNumId w:val="1"/>
   </w:num>
-  <w:num w16cid:durableId="1399131050" w:numId="26">
+  <w:num w:numId="26" w16cid:durableId="1399131050">
     <w:abstractNumId w:val="0"/>
   </w:num>
-  <w:num w16cid:durableId="1018233931" w:numId="27">
+  <w:num w:numId="27" w16cid:durableId="1018233931">
     <w:abstractNumId w:val="9"/>
   </w:num>
-  <w:num w16cid:durableId="1326590141" w:numId="28">
+  <w:num w:numId="28" w16cid:durableId="1326590141">
     <w:abstractNumId w:val="7"/>
   </w:num>
-  <w:num w16cid:durableId="2120290412" w:numId="29">
+  <w:num w:numId="29" w16cid:durableId="2120290412">
     <w:abstractNumId w:val="6"/>
   </w:num>
-  <w:num w16cid:durableId="516965664" w:numId="30">
+  <w:num w:numId="30" w16cid:durableId="516965664">
     <w:abstractNumId w:val="5"/>
   </w:num>
-  <w:num w16cid:durableId="959265506" w:numId="31">
+  <w:num w:numId="31" w16cid:durableId="959265506">
     <w:abstractNumId w:val="4"/>
   </w:num>
-  <w:num w16cid:durableId="377239090" w:numId="32">
+  <w:num w:numId="32" w16cid:durableId="377239090">
     <w:abstractNumId w:val="8"/>
   </w:num>
-  <w:num w16cid:durableId="965502119" w:numId="33">
+  <w:num w:numId="33" w16cid:durableId="965502119">
     <w:abstractNumId w:val="3"/>
   </w:num>
-  <w:num w16cid:durableId="1948656215" w:numId="34">
+  <w:num w:numId="34" w16cid:durableId="1948656215">
     <w:abstractNumId w:val="2"/>
   </w:num>
-  <w:num w16cid:durableId="527446806" w:numId="35">
+  <w:num w:numId="35" w16cid:durableId="527446806">
     <w:abstractNumId w:val="1"/>
   </w:num>
-  <w:num w16cid:durableId="2122146274" w:numId="36">
+  <w:num w:numId="36" w16cid:durableId="2122146274">
     <w:abstractNumId w:val="0"/>
   </w:num>
-  <w:num w16cid:durableId="1587374953" w:numId="37">
+  <w:num w:numId="37" w16cid:durableId="1587374953">
     <w:abstractNumId w:val="9"/>
   </w:num>
-  <w:num w16cid:durableId="1927306843" w:numId="38">
+  <w:num w:numId="38" w16cid:durableId="1927306843">
     <w:abstractNumId w:val="7"/>
   </w:num>
-  <w:num w16cid:durableId="450127134" w:numId="39">
+  <w:num w:numId="39" w16cid:durableId="450127134">
     <w:abstractNumId w:val="6"/>
   </w:num>
-  <w:num w16cid:durableId="1288899394" w:numId="40">
+  <w:num w:numId="40" w16cid:durableId="1288899394">
     <w:abstractNumId w:val="5"/>
   </w:num>
-  <w:num w16cid:durableId="410390541" w:numId="41">
+  <w:num w:numId="41" w16cid:durableId="410390541">
     <w:abstractNumId w:val="4"/>
   </w:num>
-  <w:num w16cid:durableId="121849027" w:numId="42">
+  <w:num w:numId="42" w16cid:durableId="121849027">
     <w:abstractNumId w:val="8"/>
   </w:num>
-  <w:num w16cid:durableId="2030520987" w:numId="43">
+  <w:num w:numId="43" w16cid:durableId="2030520987">
     <w:abstractNumId w:val="3"/>
   </w:num>
-  <w:num w16cid:durableId="1053502829" w:numId="44">
+  <w:num w:numId="44" w16cid:durableId="1053502829">
     <w:abstractNumId w:val="2"/>
   </w:num>
-  <w:num w16cid:durableId="2057315552" w:numId="45">
+  <w:num w:numId="45" w16cid:durableId="2057315552">
     <w:abstractNumId w:val="1"/>
   </w:num>
-  <w:num w16cid:durableId="984817820" w:numId="46">
+  <w:num w:numId="46" w16cid:durableId="984817820">
     <w:abstractNumId w:val="0"/>
   </w:num>
-  <w:num w16cid:durableId="1868759558" w:numId="47">
+  <w:num w:numId="47" w16cid:durableId="1868759558">
     <w:abstractNumId w:val="9"/>
   </w:num>
-  <w:num w16cid:durableId="2105881358" w:numId="48">
+  <w:num w:numId="48" w16cid:durableId="2105881358">
     <w:abstractNumId w:val="7"/>
   </w:num>
-  <w:num w16cid:durableId="308443738" w:numId="49">
+  <w:num w:numId="49" w16cid:durableId="308443738">
     <w:abstractNumId w:val="6"/>
   </w:num>
-  <w:num w16cid:durableId="716048899" w:numId="50">
+  <w:num w:numId="50" w16cid:durableId="716048899">
     <w:abstractNumId w:val="5"/>
   </w:num>
-  <w:num w16cid:durableId="1562254156" w:numId="51">
+  <w:num w:numId="51" w16cid:durableId="1562254156">
     <w:abstractNumId w:val="4"/>
   </w:num>
-  <w:num w16cid:durableId="856694233" w:numId="52">
+  <w:num w:numId="52" w16cid:durableId="856694233">
     <w:abstractNumId w:val="8"/>
   </w:num>
-  <w:num w16cid:durableId="2086173873" w:numId="53">
+  <w:num w:numId="53" w16cid:durableId="2086173873">
     <w:abstractNumId w:val="3"/>
   </w:num>
-  <w:num w16cid:durableId="910237140" w:numId="54">
+  <w:num w:numId="54" w16cid:durableId="910237140">
     <w:abstractNumId w:val="2"/>
   </w:num>
-  <w:num w16cid:durableId="1039017399" w:numId="55">
+  <w:num w:numId="55" w16cid:durableId="1039017399">
     <w:abstractNumId w:val="1"/>
   </w:num>
-  <w:num w16cid:durableId="2039307808" w:numId="56">
+  <w:num w:numId="56" w16cid:durableId="2039307808">
     <w:abstractNumId w:val="0"/>
   </w:num>
-  <w:num w16cid:durableId="1719086515" w:numId="57">
+  <w:num w:numId="57" w16cid:durableId="1719086515">
     <w:abstractNumId w:val="9"/>
   </w:num>
-  <w:num w16cid:durableId="612132773" w:numId="58">
+  <w:num w:numId="58" w16cid:durableId="612132773">
     <w:abstractNumId w:val="7"/>
   </w:num>
-  <w:num w16cid:durableId="447436431" w:numId="59">
+  <w:num w:numId="59" w16cid:durableId="447436431">
     <w:abstractNumId w:val="6"/>
   </w:num>
-  <w:num w16cid:durableId="1671760014" w:numId="60">
+  <w:num w:numId="60" w16cid:durableId="1671760014">
     <w:abstractNumId w:val="5"/>
   </w:num>
-  <w:num w16cid:durableId="659190345" w:numId="61">
+  <w:num w:numId="61" w16cid:durableId="659190345">
     <w:abstractNumId w:val="4"/>
   </w:num>
-  <w:num w16cid:durableId="1839811197" w:numId="62">
+  <w:num w:numId="62" w16cid:durableId="1839811197">
     <w:abstractNumId w:val="8"/>
   </w:num>
-  <w:num w16cid:durableId="283973700" w:numId="63">
+  <w:num w:numId="63" w16cid:durableId="283973700">
     <w:abstractNumId w:val="3"/>
   </w:num>
-  <w:num w16cid:durableId="391393432" w:numId="64">
+  <w:num w:numId="64" w16cid:durableId="391393432">
     <w:abstractNumId w:val="2"/>
   </w:num>
-  <w:num w16cid:durableId="391347541" w:numId="65">
+  <w:num w:numId="65" w16cid:durableId="391347541">
     <w:abstractNumId w:val="1"/>
   </w:num>
-  <w:num w16cid:durableId="178856405" w:numId="66">
+  <w:num w:numId="66" w16cid:durableId="178856405">
     <w:abstractNumId w:val="0"/>
   </w:num>
-  <w:num w16cid:durableId="1838612495" w:numId="67">
+  <w:num w:numId="67" w16cid:durableId="1838612495">
     <w:abstractNumId w:val="9"/>
   </w:num>
-  <w:num w16cid:durableId="696855827" w:numId="68">
+  <w:num w:numId="68" w16cid:durableId="696855827">
     <w:abstractNumId w:val="7"/>
   </w:num>
-  <w:num w16cid:durableId="2113082830" w:numId="69">
+  <w:num w:numId="69" w16cid:durableId="2113082830">
     <w:abstractNumId w:val="6"/>
   </w:num>
-  <w:num w16cid:durableId="846673265" w:numId="70">
+  <w:num w:numId="70" w16cid:durableId="846673265">
     <w:abstractNumId w:val="5"/>
   </w:num>
-  <w:num w16cid:durableId="1551528406" w:numId="71">
+  <w:num w:numId="71" w16cid:durableId="1551528406">
     <w:abstractNumId w:val="4"/>
   </w:num>
-  <w:num w16cid:durableId="1093084128" w:numId="72">
+  <w:num w:numId="72" w16cid:durableId="1093084128">
     <w:abstractNumId w:val="8"/>
   </w:num>
-  <w:num w16cid:durableId="143089389" w:numId="73">
+  <w:num w:numId="73" w16cid:durableId="143089389">
     <w:abstractNumId w:val="3"/>
   </w:num>
-  <w:num w16cid:durableId="223563658" w:numId="74">
+  <w:num w:numId="74" w16cid:durableId="223563658">
     <w:abstractNumId w:val="2"/>
   </w:num>
-  <w:num w16cid:durableId="1329673698" w:numId="75">
+  <w:num w:numId="75" w16cid:durableId="1329673698">
     <w:abstractNumId w:val="1"/>
   </w:num>
-  <w:num w16cid:durableId="549149971" w:numId="76">
+  <w:num w:numId="76" w16cid:durableId="549149971">
     <w:abstractNumId w:val="0"/>
   </w:num>
-  <w:num w16cid:durableId="547378187" w:numId="77">
+  <w:num w:numId="77" w16cid:durableId="547378187">
     <w:abstractNumId w:val="9"/>
   </w:num>
-  <w:num w16cid:durableId="1550454204" w:numId="78">
+  <w:num w:numId="78" w16cid:durableId="1550454204">
     <w:abstractNumId w:val="7"/>
   </w:num>
-  <w:num w16cid:durableId="1577665691" w:numId="79">
+  <w:num w:numId="79" w16cid:durableId="1577665691">
     <w:abstractNumId w:val="6"/>
   </w:num>
-  <w:num w16cid:durableId="1467510423" w:numId="80">
+  <w:num w:numId="80" w16cid:durableId="1467510423">
     <w:abstractNumId w:val="5"/>
   </w:num>
-  <w:num w16cid:durableId="622812408" w:numId="81">
+  <w:num w:numId="81" w16cid:durableId="622812408">
     <w:abstractNumId w:val="4"/>
   </w:num>
-  <w:num w16cid:durableId="469906009" w:numId="82">
+  <w:num w:numId="82" w16cid:durableId="469906009">
     <w:abstractNumId w:val="8"/>
   </w:num>
-  <w:num w16cid:durableId="1663773143" w:numId="83">
+  <w:num w:numId="83" w16cid:durableId="1663773143">
     <w:abstractNumId w:val="3"/>
   </w:num>
-  <w:num w16cid:durableId="2020963042" w:numId="84">
+  <w:num w:numId="84" w16cid:durableId="2020963042">
     <w:abstractNumId w:val="2"/>
   </w:num>
-  <w:num w16cid:durableId="267007801" w:numId="85">
+  <w:num w:numId="85" w16cid:durableId="267007801">
     <w:abstractNumId w:val="1"/>
   </w:num>
-  <w:num w16cid:durableId="423039223" w:numId="86">
+  <w:num w:numId="86" w16cid:durableId="423039223">
     <w:abstractNumId w:val="0"/>
   </w:num>
-  <w:num w16cid:durableId="1141771359" w:numId="87">
+  <w:num w:numId="87" w16cid:durableId="1141771359">
     <w:abstractNumId w:val="9"/>
   </w:num>
-  <w:num w16cid:durableId="1412043876" w:numId="88">
+  <w:num w:numId="88" w16cid:durableId="1412043876">
     <w:abstractNumId w:val="7"/>
   </w:num>
-  <w:num w16cid:durableId="1948807706" w:numId="89">
+  <w:num w:numId="89" w16cid:durableId="1948807706">
     <w:abstractNumId w:val="6"/>
   </w:num>
-  <w:num w16cid:durableId="1769692725" w:numId="90">
+  <w:num w:numId="90" w16cid:durableId="1769692725">
     <w:abstractNumId w:val="5"/>
   </w:num>
-  <w:num w16cid:durableId="945313015" w:numId="91">
+  <w:num w:numId="91" w16cid:durableId="945313015">
     <w:abstractNumId w:val="4"/>
   </w:num>
-  <w:num w16cid:durableId="1436754059" w:numId="92">
+  <w:num w:numId="92" w16cid:durableId="1436754059">
     <w:abstractNumId w:val="8"/>
   </w:num>
-  <w:num w16cid:durableId="597182876" w:numId="93">
+  <w:num w:numId="93" w16cid:durableId="597182876">
     <w:abstractNumId w:val="3"/>
   </w:num>
-  <w:num w16cid:durableId="1398167033" w:numId="94">
+  <w:num w:numId="94" w16cid:durableId="1398167033">
     <w:abstractNumId w:val="2"/>
   </w:num>
-  <w:num w16cid:durableId="1972588413" w:numId="95">
+  <w:num w:numId="95" w16cid:durableId="1972588413">
     <w:abstractNumId w:val="1"/>
   </w:num>
-  <w:num w16cid:durableId="2100369485" w:numId="96">
+  <w:num w:numId="96" w16cid:durableId="2100369485">
     <w:abstractNumId w:val="0"/>
   </w:num>
-  <w:num w16cid:durableId="1429350881" w:numId="97">
+  <w:num w:numId="97" w16cid:durableId="1429350881">
     <w:abstractNumId w:val="9"/>
   </w:num>
-  <w:num w16cid:durableId="1690523191" w:numId="98">
+  <w:num w:numId="98" w16cid:durableId="1690523191">
     <w:abstractNumId w:val="7"/>
   </w:num>
-  <w:num w16cid:durableId="1369843407" w:numId="99">
+  <w:num w:numId="99" w16cid:durableId="1369843407">
     <w:abstractNumId w:val="6"/>
   </w:num>
-  <w:num w16cid:durableId="950429879" w:numId="100">
+  <w:num w:numId="100" w16cid:durableId="950429879">
     <w:abstractNumId w:val="5"/>
   </w:num>
-  <w:num w16cid:durableId="350643818" w:numId="101">
+  <w:num w:numId="101" w16cid:durableId="350643818">
     <w:abstractNumId w:val="4"/>
   </w:num>
-  <w:num w16cid:durableId="238907865" w:numId="102">
+  <w:num w:numId="102" w16cid:durableId="238907865">
     <w:abstractNumId w:val="8"/>
   </w:num>
-  <w:num w16cid:durableId="210188919" w:numId="103">
+  <w:num w:numId="103" w16cid:durableId="210188919">
     <w:abstractNumId w:val="3"/>
   </w:num>
-  <w:num w16cid:durableId="1865442742" w:numId="104">
+  <w:num w:numId="104" w16cid:durableId="1865442742">
     <w:abstractNumId w:val="2"/>
   </w:num>
-  <w:num w16cid:durableId="911430050" w:numId="105">
+  <w:num w:numId="105" w16cid:durableId="911430050">
     <w:abstractNumId w:val="1"/>
   </w:num>
-  <w:num w16cid:durableId="1823235071" w:numId="106">
+  <w:num w:numId="106" w16cid:durableId="1823235071">
     <w:abstractNumId w:val="0"/>
   </w:num>
-  <w:num w16cid:durableId="728918655" w:numId="107">
+  <w:num w:numId="107" w16cid:durableId="728918655">
     <w:abstractNumId w:val="9"/>
   </w:num>
-  <w:num w16cid:durableId="991713345" w:numId="108">
+  <w:num w:numId="108" w16cid:durableId="991713345">
     <w:abstractNumId w:val="7"/>
   </w:num>
-  <w:num w16cid:durableId="2024743086" w:numId="109">
+  <w:num w:numId="109" w16cid:durableId="2024743086">
     <w:abstractNumId w:val="6"/>
   </w:num>
-  <w:num w16cid:durableId="901912107" w:numId="110">
+  <w:num w:numId="110" w16cid:durableId="901912107">
     <w:abstractNumId w:val="5"/>
   </w:num>
-  <w:num w16cid:durableId="178400501" w:numId="111">
+  <w:num w:numId="111" w16cid:durableId="178400501">
     <w:abstractNumId w:val="4"/>
   </w:num>
-  <w:num w16cid:durableId="2083866252" w:numId="112">
+  <w:num w:numId="112" w16cid:durableId="2083866252">
     <w:abstractNumId w:val="8"/>
   </w:num>
-  <w:num w16cid:durableId="1722702850" w:numId="113">
+  <w:num w:numId="113" w16cid:durableId="1722702850">
     <w:abstractNumId w:val="3"/>
   </w:num>
-  <w:num w16cid:durableId="1090007289" w:numId="114">
+  <w:num w:numId="114" w16cid:durableId="1090007289">
     <w:abstractNumId w:val="2"/>
   </w:num>
-  <w:num w16cid:durableId="1383601938" w:numId="115">
+  <w:num w:numId="115" w16cid:durableId="1383601938">
     <w:abstractNumId w:val="1"/>
   </w:num>
-  <w:num w16cid:durableId="10500702" w:numId="116">
+  <w:num w:numId="116" w16cid:durableId="10500702">
     <w:abstractNumId w:val="0"/>
   </w:num>
-  <w:num w16cid:durableId="2045977787" w:numId="117">
+  <w:num w:numId="117" w16cid:durableId="2045977787">
     <w:abstractNumId w:val="9"/>
   </w:num>
-  <w:num w16cid:durableId="1553082237" w:numId="118">
+  <w:num w:numId="118" w16cid:durableId="1553082237">
     <w:abstractNumId w:val="7"/>
   </w:num>
-  <w:num w16cid:durableId="975916534" w:numId="119">
+  <w:num w:numId="119" w16cid:durableId="975916534">
     <w:abstractNumId w:val="6"/>
   </w:num>
-  <w:num w16cid:durableId="164125640" w:numId="120">
+  <w:num w:numId="120" w16cid:durableId="164125640">
     <w:abstractNumId w:val="5"/>
   </w:num>
-  <w:num w16cid:durableId="536545644" w:numId="121">
+  <w:num w:numId="121" w16cid:durableId="536545644">
     <w:abstractNumId w:val="4"/>
   </w:num>
-  <w:num w16cid:durableId="672562190" w:numId="122">
+  <w:num w:numId="122" w16cid:durableId="672562190">
     <w:abstractNumId w:val="4"/>
   </w:num>
-  <w:num w16cid:durableId="1180049556" w:numId="123">
+  <w:num w:numId="123" w16cid:durableId="1180049556">
     <w:abstractNumId w:val="7"/>
   </w:num>
-  <w:num w16cid:durableId="778916321" w:numId="124">
+  <w:num w:numId="124" w16cid:durableId="778916321">
     <w:abstractNumId w:val="6"/>
   </w:num>
-  <w:num w16cid:durableId="157037423" w:numId="125">
+  <w:num w:numId="125" w16cid:durableId="157037423">
     <w:abstractNumId w:val="5"/>
   </w:num>
-  <w:num w16cid:durableId="994072015" w:numId="126">
+  <w:num w:numId="126" w16cid:durableId="994072015">
     <w:abstractNumId w:val="0"/>
   </w:num>
-  <w:num w16cid:durableId="287441881" w:numId="127">
+  <w:num w:numId="127" w16cid:durableId="287441881">
     <w:abstractNumId w:val="9"/>
   </w:num>
-  <w:num w16cid:durableId="2141991800" w:numId="128">
+  <w:num w:numId="128" w16cid:durableId="2141991800">
     <w:abstractNumId w:val="2"/>
   </w:num>
-  <w:num w16cid:durableId="622002633" w:numId="129">
+  <w:num w:numId="129" w16cid:durableId="622002633">
     <w:abstractNumId w:val="1"/>
   </w:num>
-  <w:num w16cid:durableId="1707752285" w:numId="130">
+  <w:num w:numId="130" w16cid:durableId="1707752285">
     <w:abstractNumId w:val="8"/>
   </w:num>
-  <w:num w16cid:durableId="1832872903" w:numId="131">
+  <w:num w:numId="131" w16cid:durableId="1832872903">
     <w:abstractNumId w:val="3"/>
   </w:num>
-  <w:num w16cid:durableId="1118723936" w:numId="132">
+  <w:num w:numId="132" w16cid:durableId="1118723936">
     <w:abstractNumId w:val="8"/>
   </w:num>
-  <w:num w16cid:durableId="1916940039" w:numId="133">
+  <w:num w:numId="133" w16cid:durableId="1916940039">
     <w:abstractNumId w:val="3"/>
   </w:num>
-  <w:num w16cid:durableId="44531630" w:numId="134">
+  <w:num w:numId="134" w16cid:durableId="44531630">
     <w:abstractNumId w:val="2"/>
   </w:num>
-  <w:num w16cid:durableId="71052613" w:numId="135">
+  <w:num w:numId="135" w16cid:durableId="71052613">
     <w:abstractNumId w:val="1"/>
   </w:num>
-  <w:num w16cid:durableId="50540628" w:numId="136">
+  <w:num w:numId="136" w16cid:durableId="50540628">
     <w:abstractNumId w:val="0"/>
   </w:num>
-  <w:num w16cid:durableId="635258508" w:numId="137">
+  <w:num w:numId="137" w16cid:durableId="635258508">
     <w:abstractNumId w:val="9"/>
   </w:num>
-  <w:num w16cid:durableId="628360258" w:numId="138">
+  <w:num w:numId="138" w16cid:durableId="628360258">
     <w:abstractNumId w:val="7"/>
   </w:num>
-  <w:num w16cid:durableId="1865827629" w:numId="139">
+  <w:num w:numId="139" w16cid:durableId="1865827629">
     <w:abstractNumId w:val="6"/>
   </w:num>
-  <w:num w16cid:durableId="2105955291" w:numId="140">
+  <w:num w:numId="140" w16cid:durableId="2105955291">
     <w:abstractNumId w:val="5"/>
   </w:num>
-  <w:num w16cid:durableId="1108739526" w:numId="141">
+  <w:num w:numId="141" w16cid:durableId="1108739526">
     <w:abstractNumId w:val="4"/>
   </w:num>
-  <w:num w16cid:durableId="1849757338" w:numId="142">
+  <w:num w:numId="142" w16cid:durableId="1849757338">
     <w:abstractNumId w:val="8"/>
   </w:num>
-  <w:num w16cid:durableId="601574724" w:numId="143">
+  <w:num w:numId="143" w16cid:durableId="601574724">
     <w:abstractNumId w:val="3"/>
   </w:num>
-  <w:num w16cid:durableId="1360014084" w:numId="144">
+  <w:num w:numId="144" w16cid:durableId="1360014084">
     <w:abstractNumId w:val="2"/>
   </w:num>
-  <w:num w16cid:durableId="1513840489" w:numId="145">
+  <w:num w:numId="145" w16cid:durableId="1513840489">
     <w:abstractNumId w:val="1"/>
   </w:num>
-  <w:num w16cid:durableId="851725527" w:numId="146">
+  <w:num w:numId="146" w16cid:durableId="851725527">
     <w:abstractNumId w:val="0"/>
   </w:num>
-  <w:num w16cid:durableId="37707500" w:numId="147">
+  <w:num w:numId="147" w16cid:durableId="37707500">
     <w:abstractNumId w:val="9"/>
   </w:num>
-  <w:num w16cid:durableId="662508264" w:numId="148">
+  <w:num w:numId="148" w16cid:durableId="662508264">
     <w:abstractNumId w:val="7"/>
   </w:num>
-  <w:num w16cid:durableId="1746144728" w:numId="149">
+  <w:num w:numId="149" w16cid:durableId="1746144728">
     <w:abstractNumId w:val="6"/>
   </w:num>
-  <w:num w16cid:durableId="592788300" w:numId="150">
+  <w:num w:numId="150" w16cid:durableId="592788300">
     <w:abstractNumId w:val="5"/>
   </w:num>
-  <w:num w16cid:durableId="1995135461" w:numId="151">
+  <w:num w:numId="151" w16cid:durableId="1995135461">
     <w:abstractNumId w:val="4"/>
   </w:num>
-  <w:num w16cid:durableId="518391665" w:numId="152">
+  <w:num w:numId="152" w16cid:durableId="518391665">
     <w:abstractNumId w:val="8"/>
   </w:num>
-  <w:num w16cid:durableId="830171275" w:numId="153">
+  <w:num w:numId="153" w16cid:durableId="830171275">
     <w:abstractNumId w:val="3"/>
   </w:num>
-  <w:num w16cid:durableId="190345898" w:numId="154">
+  <w:num w:numId="154" w16cid:durableId="190345898">
     <w:abstractNumId w:val="2"/>
   </w:num>
-  <w:num w16cid:durableId="1367369617" w:numId="155">
+  <w:num w:numId="155" w16cid:durableId="1367369617">
     <w:abstractNumId w:val="1"/>
   </w:num>
-  <w:num w16cid:durableId="277639350" w:numId="156">
+  <w:num w:numId="156" w16cid:durableId="277639350">
     <w:abstractNumId w:val="0"/>
   </w:num>
-  <w:num w16cid:durableId="653949294" w:numId="157">
+  <w:num w:numId="157" w16cid:durableId="653949294">
     <w:abstractNumId w:val="9"/>
   </w:num>
-  <w:num w16cid:durableId="132526459" w:numId="158">
+  <w:num w:numId="158" w16cid:durableId="132526459">
     <w:abstractNumId w:val="7"/>
   </w:num>
-  <w:num w16cid:durableId="512688654" w:numId="159">
+  <w:num w:numId="159" w16cid:durableId="512688654">
     <w:abstractNumId w:val="6"/>
   </w:num>
-  <w:num w16cid:durableId="762188883" w:numId="160">
+  <w:num w:numId="160" w16cid:durableId="762188883">
     <w:abstractNumId w:val="5"/>
   </w:num>
-  <w:num w16cid:durableId="611017447" w:numId="161">
+  <w:num w:numId="161" w16cid:durableId="611017447">
     <w:abstractNumId w:val="4"/>
   </w:num>
-  <w:num w16cid:durableId="1034159568" w:numId="162">
+  <w:num w:numId="162" w16cid:durableId="1034159568">
     <w:abstractNumId w:val="8"/>
   </w:num>
-  <w:num w16cid:durableId="830173299" w:numId="163">
+  <w:num w:numId="163" w16cid:durableId="830173299">
     <w:abstractNumId w:val="3"/>
   </w:num>
-  <w:num w16cid:durableId="199365858" w:numId="164">
+  <w:num w:numId="164" w16cid:durableId="199365858">
     <w:abstractNumId w:val="2"/>
   </w:num>
-  <w:num w16cid:durableId="1617952845" w:numId="165">
+  <w:num w:numId="165" w16cid:durableId="1617952845">
     <w:abstractNumId w:val="1"/>
   </w:num>
-  <w:num w16cid:durableId="1782991250" w:numId="166">
+  <w:num w:numId="166" w16cid:durableId="1782991250">
     <w:abstractNumId w:val="0"/>
   </w:num>
-  <w:num w16cid:durableId="2044598373" w:numId="167">
+  <w:num w:numId="167" w16cid:durableId="2044598373">
     <w:abstractNumId w:val="9"/>
   </w:num>
-  <w:num w16cid:durableId="2056587753" w:numId="168">
+  <w:num w:numId="168" w16cid:durableId="2056587753">
     <w:abstractNumId w:val="7"/>
   </w:num>
-  <w:num w16cid:durableId="1259631972" w:numId="169">
+  <w:num w:numId="169" w16cid:durableId="1259631972">
     <w:abstractNumId w:val="6"/>
   </w:num>
-  <w:num w16cid:durableId="1432046003" w:numId="170">
+  <w:num w:numId="170" w16cid:durableId="1432046003">
     <w:abstractNumId w:val="5"/>
   </w:num>
-  <w:num w16cid:durableId="1539538729" w:numId="171">
+  <w:num w:numId="171" w16cid:durableId="1539538729">
     <w:abstractNumId w:val="4"/>
   </w:num>
-  <w:num w16cid:durableId="539517034" w:numId="172">
+  <w:num w:numId="172" w16cid:durableId="539517034">
     <w:abstractNumId w:val="8"/>
   </w:num>
-  <w:num w16cid:durableId="327641357" w:numId="173">
+  <w:num w:numId="173" w16cid:durableId="327641357">
     <w:abstractNumId w:val="3"/>
   </w:num>
-  <w:num w16cid:durableId="1806968653" w:numId="174">
+  <w:num w:numId="174" w16cid:durableId="1806968653">
     <w:abstractNumId w:val="2"/>
   </w:num>
-  <w:num w16cid:durableId="1531261237" w:numId="175">
+  <w:num w:numId="175" w16cid:durableId="1531261237">
     <w:abstractNumId w:val="1"/>
   </w:num>
-  <w:num w16cid:durableId="645359899" w:numId="176">
+  <w:num w:numId="176" w16cid:durableId="645359899">
     <w:abstractNumId w:val="0"/>
   </w:num>
-  <w:num w16cid:durableId="162093561" w:numId="177">
+  <w:num w:numId="177" w16cid:durableId="162093561">
     <w:abstractNumId w:val="9"/>
   </w:num>
-  <w:num w16cid:durableId="651328354" w:numId="178">
+  <w:num w:numId="178" w16cid:durableId="651328354">
     <w:abstractNumId w:val="7"/>
   </w:num>
-  <w:num w16cid:durableId="1215852171" w:numId="179">
+  <w:num w:numId="179" w16cid:durableId="1215852171">
     <w:abstractNumId w:val="6"/>
   </w:num>
-  <w:num w16cid:durableId="1000347242" w:numId="180">
+  <w:num w:numId="180" w16cid:durableId="1000347242">
     <w:abstractNumId w:val="5"/>
   </w:num>
-  <w:num w16cid:durableId="262301406" w:numId="181">
+  <w:num w:numId="181" w16cid:durableId="262301406">
     <w:abstractNumId w:val="4"/>
   </w:num>
-  <w:num w16cid:durableId="1026062565" w:numId="182">
+  <w:num w:numId="182" w16cid:durableId="1026062565">
     <w:abstractNumId w:val="8"/>
   </w:num>
-  <w:num w16cid:durableId="697123381" w:numId="183">
+  <w:num w:numId="183" w16cid:durableId="697123381">
     <w:abstractNumId w:val="3"/>
   </w:num>
-  <w:num w16cid:durableId="1648821780" w:numId="184">
+  <w:num w:numId="184" w16cid:durableId="1648821780">
     <w:abstractNumId w:val="2"/>
   </w:num>
-  <w:num w16cid:durableId="839927714" w:numId="185">
+  <w:num w:numId="185" w16cid:durableId="839927714">
     <w:abstractNumId w:val="1"/>
   </w:num>
-  <w:num w16cid:durableId="1681421941" w:numId="186">
+  <w:num w:numId="186" w16cid:durableId="1681421941">
     <w:abstractNumId w:val="0"/>
   </w:num>
-  <w:num w16cid:durableId="1928266513" w:numId="187">
+  <w:num w:numId="187" w16cid:durableId="1928266513">
     <w:abstractNumId w:val="9"/>
   </w:num>
-  <w:num w16cid:durableId="746732778" w:numId="188">
+  <w:num w:numId="188" w16cid:durableId="746732778">
     <w:abstractNumId w:val="7"/>
   </w:num>
-  <w:num w16cid:durableId="1338389044" w:numId="189">
+  <w:num w:numId="189" w16cid:durableId="1338389044">
     <w:abstractNumId w:val="6"/>
   </w:num>
-  <w:num w16cid:durableId="172569925" w:numId="190">
+  <w:num w:numId="190" w16cid:durableId="172569925">
     <w:abstractNumId w:val="5"/>
   </w:num>
-  <w:num w16cid:durableId="1558588584" w:numId="191">
+  <w:num w:numId="191" w16cid:durableId="1558588584">
     <w:abstractNumId w:val="4"/>
   </w:num>
-  <w:num w16cid:durableId="261569407" w:numId="192">
+  <w:num w:numId="192" w16cid:durableId="261569407">
     <w:abstractNumId w:val="8"/>
   </w:num>
-  <w:num w16cid:durableId="2041272928" w:numId="193">
+  <w:num w:numId="193" w16cid:durableId="2041272928">
     <w:abstractNumId w:val="3"/>
   </w:num>
-  <w:num w16cid:durableId="886650163" w:numId="194">
+  <w:num w:numId="194" w16cid:durableId="886650163">
     <w:abstractNumId w:val="2"/>
   </w:num>
-  <w:num w16cid:durableId="94523461" w:numId="195">
+  <w:num w:numId="195" w16cid:durableId="94523461">
     <w:abstractNumId w:val="1"/>
   </w:num>
-  <w:num w16cid:durableId="1048577492" w:numId="196">
+  <w:num w:numId="196" w16cid:durableId="1048577492">
     <w:abstractNumId w:val="0"/>
   </w:num>
-  <w:num w16cid:durableId="1661076058" w:numId="197">
+  <w:num w:numId="197" w16cid:durableId="1661076058">
     <w:abstractNumId w:val="9"/>
   </w:num>
-  <w:num w16cid:durableId="1722745867" w:numId="198">
+  <w:num w:numId="198" w16cid:durableId="1722745867">
     <w:abstractNumId w:val="7"/>
   </w:num>
-  <w:num w16cid:durableId="1342927169" w:numId="199">
+  <w:num w:numId="199" w16cid:durableId="1342927169">
     <w:abstractNumId w:val="6"/>
   </w:num>
-  <w:num w16cid:durableId="1229615573" w:numId="200">
+  <w:num w:numId="200" w16cid:durableId="1229615573">
     <w:abstractNumId w:val="5"/>
   </w:num>
-  <w:num w16cid:durableId="1949924929" w:numId="201">
+  <w:num w:numId="201" w16cid:durableId="1949924929">
     <w:abstractNumId w:val="4"/>
   </w:num>
-  <w:num w16cid:durableId="1516112246" w:numId="202">
+  <w:num w:numId="202" w16cid:durableId="1516112246">
     <w:abstractNumId w:val="5"/>
   </w:num>
-  <w:num w16cid:durableId="1861365" w:numId="203">
+  <w:num w:numId="203" w16cid:durableId="1861365">
     <w:abstractNumId w:val="4"/>
   </w:num>
-  <w:num w16cid:durableId="1207719417" w:numId="204">
+  <w:num w:numId="204" w16cid:durableId="1207719417">
     <w:abstractNumId w:val="9"/>
   </w:num>
-  <w:num w16cid:durableId="2111388571" w:numId="205">
+  <w:num w:numId="205" w16cid:durableId="2111388571">
     <w:abstractNumId w:val="7"/>
   </w:num>
-  <w:num w16cid:durableId="1572930445" w:numId="206">
+  <w:num w:numId="206" w16cid:durableId="1572930445">
     <w:abstractNumId w:val="6"/>
   </w:num>
-  <w:num w16cid:durableId="1861702674" w:numId="207">
+  <w:num w:numId="207" w16cid:durableId="1861702674">
     <w:abstractNumId w:val="1"/>
   </w:num>
-  <w:num w16cid:durableId="2101952357" w:numId="208">
+  <w:num w:numId="208" w16cid:durableId="2101952357">
     <w:abstractNumId w:val="0"/>
   </w:num>
-  <w:num w16cid:durableId="1568416710" w:numId="209">
+  <w:num w:numId="209" w16cid:durableId="1568416710">
     <w:abstractNumId w:val="8"/>
   </w:num>
-  <w:num w16cid:durableId="1293057331" w:numId="210">
+  <w:num w:numId="210" w16cid:durableId="1293057331">
     <w:abstractNumId w:val="3"/>
   </w:num>
-  <w:num w16cid:durableId="20672597" w:numId="211">
+  <w:num w:numId="211" w16cid:durableId="20672597">
     <w:abstractNumId w:val="2"/>
   </w:num>
-  <w:num w16cid:durableId="1936858757" w:numId="212">
+  <w:num w:numId="212" w16cid:durableId="1936858757">
     <w:abstractNumId w:val="8"/>
   </w:num>
-  <w:num w16cid:durableId="102382198" w:numId="213">
+  <w:num w:numId="213" w16cid:durableId="102382198">
     <w:abstractNumId w:val="3"/>
   </w:num>
-  <w:num w16cid:durableId="363555372" w:numId="214">
+  <w:num w:numId="214" w16cid:durableId="363555372">
     <w:abstractNumId w:val="2"/>
   </w:num>
-  <w:num w16cid:durableId="1669363167" w:numId="215">
+  <w:num w:numId="215" w16cid:durableId="1669363167">
     <w:abstractNumId w:val="1"/>
   </w:num>
-  <w:num w16cid:durableId="722407878" w:numId="216">
+  <w:num w:numId="216" w16cid:durableId="722407878">
     <w:abstractNumId w:val="0"/>
   </w:num>
-  <w:num w16cid:durableId="1988046371" w:numId="217">
+  <w:num w:numId="217" w16cid:durableId="1988046371">
     <w:abstractNumId w:val="9"/>
   </w:num>
-  <w:num w16cid:durableId="1410031886" w:numId="218">
+  <w:num w:numId="218" w16cid:durableId="1410031886">
     <w:abstractNumId w:val="7"/>
   </w:num>
-  <w:num w16cid:durableId="288973579" w:numId="219">
+  <w:num w:numId="219" w16cid:durableId="288973579">
     <w:abstractNumId w:val="6"/>
   </w:num>
-  <w:num w16cid:durableId="1859466382" w:numId="220">
+  <w:num w:numId="220" w16cid:durableId="1859466382">
     <w:abstractNumId w:val="5"/>
   </w:num>
-  <w:num w16cid:durableId="1107507789" w:numId="221">
+  <w:num w:numId="221" w16cid:durableId="1107507789">
     <w:abstractNumId w:val="4"/>
   </w:num>
   <w:num w:numId="1000">
@@ -6619,14 +6580,14 @@
 </file>
 
 <file path=word/styles.xml><?xml version="1.0" encoding="utf-8"?>
-<w:styles xmlns:mc="http://schemas.openxmlformats.org/markup-compatibility/2006" xmlns:r="http://schemas.openxmlformats.org/officeDocument/2006/relationships" xmlns:w="http://schemas.openxmlformats.org/wordprocessingml/2006/main" xmlns:w14="http://schemas.microsoft.com/office/word/2010/wordml" xmlns:w15="http://schemas.microsoft.com/office/word/2012/wordml" xmlns:w16="http://schemas.microsoft.com/office/word/2018/wordml" xmlns:w16cex="http://schemas.microsoft.com/office/word/2018/wordml/cex" xmlns:w16cid="http://schemas.microsoft.com/office/word/2016/wordml/cid" xmlns:w16sdtdh="http://schemas.microsoft.com/office/word/2020/wordml/sdtdatahash" xmlns:w16se="http://schemas.microsoft.com/office/word/2015/wordml/symex" mc:Ignorable="w14 w15 w16se w16cid w16 w16cex w16sdtdh">
+<w:styles xmlns:mc="http://schemas.openxmlformats.org/markup-compatibility/2006" xmlns:r="http://schemas.openxmlformats.org/officeDocument/2006/relationships" xmlns:w="http://schemas.openxmlformats.org/wordprocessingml/2006/main" xmlns:w14="http://schemas.microsoft.com/office/word/2010/wordml" xmlns:w15="http://schemas.microsoft.com/office/word/2012/wordml" xmlns:w16cex="http://schemas.microsoft.com/office/word/2018/wordml/cex" xmlns:w16cid="http://schemas.microsoft.com/office/word/2016/wordml/cid" xmlns:w16="http://schemas.microsoft.com/office/word/2018/wordml" xmlns:w16sdtdh="http://schemas.microsoft.com/office/word/2020/wordml/sdtdatahash" xmlns:w16se="http://schemas.microsoft.com/office/word/2015/wordml/symex" mc:Ignorable="w14 w15 w16se w16cid w16 w16cex w16sdtdh">
   <w:docDefaults>
     <w:rPrDefault>
       <w:rPr>
-        <w:rFonts w:asciiTheme="minorHAnsi" w:cstheme="minorBidi" w:eastAsiaTheme="minorHAnsi" w:hAnsiTheme="minorHAnsi"/>
+        <w:rFonts w:asciiTheme="minorHAnsi" w:eastAsiaTheme="minorHAnsi" w:hAnsiTheme="minorHAnsi" w:cstheme="minorBidi"/>
         <w:sz w:val="24"/>
         <w:szCs w:val="24"/>
-        <w:lang w:bidi="ar-SA" w:eastAsia="en-US" w:val="en-US"/>
+        <w:lang w:val="en-US" w:eastAsia="en-US" w:bidi="ar-SA"/>
       </w:rPr>
     </w:rPrDefault>
     <w:pPrDefault>
@@ -6635,7 +6596,7 @@
       </w:pPr>
     </w:pPrDefault>
   </w:docDefaults>
-  <w:latentStyles w:count="376" w:defLockedState="0" w:defQFormat="0" w:defSemiHidden="0" w:defUIPriority="0" w:defUnhideWhenUsed="0">
+  <w:latentStyles w:defLockedState="0" w:defUIPriority="0" w:defSemiHidden="0" w:defUnhideWhenUsed="0" w:defQFormat="0" w:count="376">
     <w:lsdException w:name="index 1" w:semiHidden="1" w:unhideWhenUsed="1"/>
     <w:lsdException w:name="index 7" w:semiHidden="1" w:unhideWhenUsed="1"/>
     <w:lsdException w:name="index 8" w:semiHidden="1" w:unhideWhenUsed="1"/>
@@ -6969,7 +6930,7 @@
     <w:lsdException w:name="Unresolved Mention" w:semiHidden="1" w:uiPriority="99" w:unhideWhenUsed="1"/>
     <w:lsdException w:name="Smart Link" w:semiHidden="1" w:uiPriority="99" w:unhideWhenUsed="1"/>
   </w:latentStyles>
-  <w:style w:default="1" w:styleId="Normal" w:type="paragraph">
+  <w:style w:type="paragraph" w:default="1" w:styleId="Normal">
     <w:name w:val="Normal"/>
     <w:qFormat/>
     <w:rsid w:val="009950AC"/>
@@ -6978,10 +6939,10 @@
     </w:pPr>
     <w:rPr>
       <w:rFonts w:ascii="Times New Roman" w:hAnsi="Times New Roman"/>
-      <w:color w:themeColor="text1" w:val="000000"/>
+      <w:color w:val="000000" w:themeColor="text1"/>
     </w:rPr>
   </w:style>
-  <w:style w:styleId="Titre1" w:type="paragraph">
+  <w:style w:type="paragraph" w:styleId="Titre1">
     <w:name w:val="heading 1"/>
     <w:basedOn w:val="Normal"/>
     <w:next w:val="Corpsdetexte"/>
@@ -6991,18 +6952,18 @@
     <w:pPr>
       <w:keepNext/>
       <w:keepLines/>
-      <w:spacing w:after="0" w:before="480" w:line="360" w:lineRule="auto"/>
+      <w:spacing w:before="480" w:after="0" w:line="360" w:lineRule="auto"/>
       <w:outlineLvl w:val="0"/>
     </w:pPr>
     <w:rPr>
-      <w:rFonts w:cstheme="majorBidi" w:eastAsiaTheme="majorEastAsia"/>
+      <w:rFonts w:eastAsiaTheme="majorEastAsia" w:cstheme="majorBidi"/>
       <w:b/>
       <w:bCs/>
       <w:sz w:val="32"/>
       <w:szCs w:val="32"/>
     </w:rPr>
   </w:style>
-  <w:style w:styleId="Titre2" w:type="paragraph">
+  <w:style w:type="paragraph" w:styleId="Titre2">
     <w:name w:val="heading 2"/>
     <w:basedOn w:val="Normal"/>
     <w:next w:val="Corpsdetexte"/>
@@ -7013,18 +6974,18 @@
     <w:pPr>
       <w:keepNext/>
       <w:keepLines/>
-      <w:spacing w:after="0" w:before="200" w:line="360" w:lineRule="auto"/>
+      <w:spacing w:before="200" w:after="0" w:line="360" w:lineRule="auto"/>
       <w:outlineLvl w:val="1"/>
     </w:pPr>
     <w:rPr>
-      <w:rFonts w:cstheme="majorBidi" w:eastAsiaTheme="majorEastAsia"/>
+      <w:rFonts w:eastAsiaTheme="majorEastAsia" w:cstheme="majorBidi"/>
       <w:b/>
       <w:bCs/>
       <w:sz w:val="28"/>
       <w:szCs w:val="28"/>
     </w:rPr>
   </w:style>
-  <w:style w:styleId="Titre3" w:type="paragraph">
+  <w:style w:type="paragraph" w:styleId="Titre3">
     <w:name w:val="heading 3"/>
     <w:basedOn w:val="Normal"/>
     <w:next w:val="Corpsdetexte"/>
@@ -7035,16 +6996,16 @@
     <w:pPr>
       <w:keepNext/>
       <w:keepLines/>
-      <w:spacing w:after="0" w:before="200" w:line="360" w:lineRule="auto"/>
+      <w:spacing w:before="200" w:after="0" w:line="360" w:lineRule="auto"/>
       <w:outlineLvl w:val="2"/>
     </w:pPr>
     <w:rPr>
-      <w:rFonts w:cstheme="majorBidi" w:eastAsiaTheme="majorEastAsia"/>
+      <w:rFonts w:eastAsiaTheme="majorEastAsia" w:cstheme="majorBidi"/>
       <w:b/>
       <w:bCs/>
     </w:rPr>
   </w:style>
-  <w:style w:styleId="Titre4" w:type="paragraph">
+  <w:style w:type="paragraph" w:styleId="Titre4">
     <w:name w:val="heading 4"/>
     <w:basedOn w:val="Normal"/>
     <w:next w:val="Corpsdetexte"/>
@@ -7054,17 +7015,17 @@
     <w:pPr>
       <w:keepNext/>
       <w:keepLines/>
-      <w:spacing w:after="0" w:before="200"/>
+      <w:spacing w:before="200" w:after="0"/>
       <w:outlineLvl w:val="3"/>
     </w:pPr>
     <w:rPr>
-      <w:rFonts w:asciiTheme="majorHAnsi" w:cstheme="majorBidi" w:eastAsiaTheme="majorEastAsia" w:hAnsiTheme="majorHAnsi"/>
+      <w:rFonts w:asciiTheme="majorHAnsi" w:eastAsiaTheme="majorEastAsia" w:hAnsiTheme="majorHAnsi" w:cstheme="majorBidi"/>
       <w:bCs/>
       <w:i/>
-      <w:color w:themeColor="accent1" w:val="4F81BD"/>
+      <w:color w:val="4F81BD" w:themeColor="accent1"/>
     </w:rPr>
   </w:style>
-  <w:style w:styleId="Titre5" w:type="paragraph">
+  <w:style w:type="paragraph" w:styleId="Titre5">
     <w:name w:val="heading 5"/>
     <w:basedOn w:val="Normal"/>
     <w:next w:val="Corpsdetexte"/>
@@ -7074,16 +7035,16 @@
     <w:pPr>
       <w:keepNext/>
       <w:keepLines/>
-      <w:spacing w:after="0" w:before="200"/>
+      <w:spacing w:before="200" w:after="0"/>
       <w:outlineLvl w:val="4"/>
     </w:pPr>
     <w:rPr>
-      <w:rFonts w:asciiTheme="majorHAnsi" w:cstheme="majorBidi" w:eastAsiaTheme="majorEastAsia" w:hAnsiTheme="majorHAnsi"/>
+      <w:rFonts w:asciiTheme="majorHAnsi" w:eastAsiaTheme="majorEastAsia" w:hAnsiTheme="majorHAnsi" w:cstheme="majorBidi"/>
       <w:iCs/>
-      <w:color w:themeColor="accent1" w:val="4F81BD"/>
+      <w:color w:val="4F81BD" w:themeColor="accent1"/>
     </w:rPr>
   </w:style>
-  <w:style w:styleId="Titre6" w:type="paragraph">
+  <w:style w:type="paragraph" w:styleId="Titre6">
     <w:name w:val="heading 6"/>
     <w:basedOn w:val="Normal"/>
     <w:next w:val="Corpsdetexte"/>
@@ -7094,16 +7055,16 @@
     <w:pPr>
       <w:keepNext/>
       <w:keepLines/>
-      <w:spacing w:after="0" w:before="200" w:line="360" w:lineRule="auto"/>
+      <w:spacing w:before="200" w:after="0" w:line="360" w:lineRule="auto"/>
       <w:jc w:val="center"/>
       <w:outlineLvl w:val="5"/>
     </w:pPr>
     <w:rPr>
-      <w:rFonts w:cstheme="majorBidi" w:eastAsiaTheme="majorEastAsia"/>
+      <w:rFonts w:eastAsiaTheme="majorEastAsia" w:cstheme="majorBidi"/>
       <w:color w:val="auto"/>
     </w:rPr>
   </w:style>
-  <w:style w:styleId="Titre7" w:type="paragraph">
+  <w:style w:type="paragraph" w:styleId="Titre7">
     <w:name w:val="heading 7"/>
     <w:basedOn w:val="Normal"/>
     <w:next w:val="Corpsdetexte"/>
@@ -7113,15 +7074,15 @@
     <w:pPr>
       <w:keepNext/>
       <w:keepLines/>
-      <w:spacing w:after="0" w:before="200"/>
+      <w:spacing w:before="200" w:after="0"/>
       <w:outlineLvl w:val="6"/>
     </w:pPr>
     <w:rPr>
-      <w:rFonts w:asciiTheme="majorHAnsi" w:cstheme="majorBidi" w:eastAsiaTheme="majorEastAsia" w:hAnsiTheme="majorHAnsi"/>
-      <w:color w:themeColor="accent1" w:val="4F81BD"/>
+      <w:rFonts w:asciiTheme="majorHAnsi" w:eastAsiaTheme="majorEastAsia" w:hAnsiTheme="majorHAnsi" w:cstheme="majorBidi"/>
+      <w:color w:val="4F81BD" w:themeColor="accent1"/>
     </w:rPr>
   </w:style>
-  <w:style w:styleId="Titre8" w:type="paragraph">
+  <w:style w:type="paragraph" w:styleId="Titre8">
     <w:name w:val="heading 8"/>
     <w:basedOn w:val="Normal"/>
     <w:next w:val="Corpsdetexte"/>
@@ -7131,15 +7092,15 @@
     <w:pPr>
       <w:keepNext/>
       <w:keepLines/>
-      <w:spacing w:after="0" w:before="200"/>
+      <w:spacing w:before="200" w:after="0"/>
       <w:outlineLvl w:val="7"/>
     </w:pPr>
     <w:rPr>
-      <w:rFonts w:asciiTheme="majorHAnsi" w:cstheme="majorBidi" w:eastAsiaTheme="majorEastAsia" w:hAnsiTheme="majorHAnsi"/>
-      <w:color w:themeColor="accent1" w:val="4F81BD"/>
+      <w:rFonts w:asciiTheme="majorHAnsi" w:eastAsiaTheme="majorEastAsia" w:hAnsiTheme="majorHAnsi" w:cstheme="majorBidi"/>
+      <w:color w:val="4F81BD" w:themeColor="accent1"/>
     </w:rPr>
   </w:style>
-  <w:style w:styleId="Titre9" w:type="paragraph">
+  <w:style w:type="paragraph" w:styleId="Titre9">
     <w:name w:val="heading 9"/>
     <w:basedOn w:val="Normal"/>
     <w:next w:val="Corpsdetexte"/>
@@ -7149,67 +7110,67 @@
     <w:pPr>
       <w:keepNext/>
       <w:keepLines/>
-      <w:spacing w:after="0" w:before="200"/>
+      <w:spacing w:before="200" w:after="0"/>
       <w:outlineLvl w:val="8"/>
     </w:pPr>
     <w:rPr>
-      <w:rFonts w:asciiTheme="majorHAnsi" w:cstheme="majorBidi" w:eastAsiaTheme="majorEastAsia" w:hAnsiTheme="majorHAnsi"/>
-      <w:color w:themeColor="accent1" w:val="4F81BD"/>
+      <w:rFonts w:asciiTheme="majorHAnsi" w:eastAsiaTheme="majorEastAsia" w:hAnsiTheme="majorHAnsi" w:cstheme="majorBidi"/>
+      <w:color w:val="4F81BD" w:themeColor="accent1"/>
     </w:rPr>
   </w:style>
-  <w:style w:default="1" w:styleId="Policepardfaut" w:type="character">
+  <w:style w:type="character" w:default="1" w:styleId="Policepardfaut">
     <w:name w:val="Default Paragraph Font"/>
     <w:uiPriority w:val="1"/>
     <w:semiHidden/>
     <w:unhideWhenUsed/>
   </w:style>
-  <w:style w:default="1" w:styleId="TableauNormal" w:type="table">
+  <w:style w:type="table" w:default="1" w:styleId="TableauNormal">
     <w:name w:val="Normal Table"/>
     <w:uiPriority w:val="99"/>
     <w:semiHidden/>
     <w:unhideWhenUsed/>
     <w:tblPr>
-      <w:tblInd w:type="dxa" w:w="0"/>
+      <w:tblInd w:w="0" w:type="dxa"/>
       <w:tblCellMar>
-        <w:top w:type="dxa" w:w="0"/>
-        <w:left w:type="dxa" w:w="108"/>
-        <w:bottom w:type="dxa" w:w="0"/>
-        <w:right w:type="dxa" w:w="108"/>
+        <w:top w:w="0" w:type="dxa"/>
+        <w:left w:w="108" w:type="dxa"/>
+        <w:bottom w:w="0" w:type="dxa"/>
+        <w:right w:w="108" w:type="dxa"/>
       </w:tblCellMar>
     </w:tblPr>
   </w:style>
-  <w:style w:default="1" w:styleId="Aucuneliste" w:type="numbering">
+  <w:style w:type="numbering" w:default="1" w:styleId="Aucuneliste">
     <w:name w:val="No List"/>
     <w:uiPriority w:val="99"/>
     <w:semiHidden/>
     <w:unhideWhenUsed/>
   </w:style>
-  <w:style w:styleId="Corpsdetexte" w:type="paragraph">
+  <w:style w:type="paragraph" w:styleId="Corpsdetexte">
     <w:name w:val="Body Text"/>
     <w:basedOn w:val="Normal"/>
     <w:link w:val="CorpsdetexteCar"/>
     <w:qFormat/>
     <w:rsid w:val="00B24DC3"/>
     <w:pPr>
-      <w:spacing w:after="180" w:before="180" w:line="480" w:lineRule="auto"/>
+      <w:spacing w:before="180" w:after="180" w:line="480" w:lineRule="auto"/>
     </w:pPr>
   </w:style>
-  <w:style w:customStyle="1" w:styleId="FirstParagraph" w:type="paragraph">
+  <w:style w:type="paragraph" w:customStyle="1" w:styleId="FirstParagraph">
     <w:name w:val="First Paragraph"/>
     <w:basedOn w:val="Corpsdetexte"/>
     <w:next w:val="Corpsdetexte"/>
     <w:qFormat/>
     <w:rsid w:val="007A75EF"/>
   </w:style>
-  <w:style w:customStyle="1" w:styleId="Compact" w:type="paragraph">
+  <w:style w:type="paragraph" w:customStyle="1" w:styleId="Compact">
     <w:name w:val="Compact"/>
     <w:basedOn w:val="Corpsdetexte"/>
     <w:qFormat/>
     <w:pPr>
-      <w:spacing w:after="36" w:before="36"/>
+      <w:spacing w:before="36" w:after="36"/>
     </w:pPr>
   </w:style>
-  <w:style w:styleId="Titre" w:type="paragraph">
+  <w:style w:type="paragraph" w:styleId="Titre">
     <w:name w:val="Title"/>
     <w:basedOn w:val="Normal"/>
     <w:next w:val="Corpsdetexte"/>
@@ -7218,18 +7179,18 @@
     <w:pPr>
       <w:keepNext/>
       <w:keepLines/>
-      <w:spacing w:after="240" w:before="480" w:line="360" w:lineRule="auto"/>
+      <w:spacing w:before="480" w:after="240" w:line="360" w:lineRule="auto"/>
       <w:jc w:val="center"/>
     </w:pPr>
     <w:rPr>
-      <w:rFonts w:cstheme="majorBidi" w:eastAsiaTheme="majorEastAsia"/>
+      <w:rFonts w:eastAsiaTheme="majorEastAsia" w:cstheme="majorBidi"/>
       <w:b/>
       <w:bCs/>
       <w:sz w:val="36"/>
       <w:szCs w:val="36"/>
     </w:rPr>
   </w:style>
-  <w:style w:styleId="Sous-titre" w:type="paragraph">
+  <w:style w:type="paragraph" w:styleId="Sous-titre">
     <w:name w:val="Subtitle"/>
     <w:basedOn w:val="Titre"/>
     <w:next w:val="Corpsdetexte"/>
@@ -7242,7 +7203,7 @@
       <w:szCs w:val="30"/>
     </w:rPr>
   </w:style>
-  <w:style w:customStyle="1" w:styleId="Author" w:type="paragraph">
+  <w:style w:type="paragraph" w:customStyle="1" w:styleId="Author">
     <w:name w:val="Author"/>
     <w:next w:val="Corpsdetexte"/>
     <w:qFormat/>
@@ -7255,10 +7216,10 @@
     </w:pPr>
     <w:rPr>
       <w:rFonts w:ascii="Times New Roman" w:hAnsi="Times New Roman"/>
-      <w:color w:themeColor="text1" w:val="000000"/>
+      <w:color w:val="000000" w:themeColor="text1"/>
     </w:rPr>
   </w:style>
-  <w:style w:styleId="Date" w:type="paragraph">
+  <w:style w:type="paragraph" w:styleId="Date">
     <w:name w:val="Date"/>
     <w:next w:val="Corpsdetexte"/>
     <w:qFormat/>
@@ -7268,7 +7229,7 @@
       <w:jc w:val="center"/>
     </w:pPr>
   </w:style>
-  <w:style w:customStyle="1" w:styleId="Abstract" w:type="paragraph">
+  <w:style w:type="paragraph" w:customStyle="1" w:styleId="Abstract">
     <w:name w:val="Abstract"/>
     <w:basedOn w:val="Normal"/>
     <w:next w:val="Corpsdetexte"/>
@@ -7277,23 +7238,23 @@
     <w:pPr>
       <w:keepNext/>
       <w:keepLines/>
-      <w:spacing w:after="300" w:before="300"/>
+      <w:spacing w:before="300" w:after="300"/>
     </w:pPr>
     <w:rPr>
       <w:szCs w:val="20"/>
     </w:rPr>
   </w:style>
-  <w:style w:styleId="Bibliographie" w:type="paragraph">
+  <w:style w:type="paragraph" w:styleId="Bibliographie">
     <w:name w:val="Bibliography"/>
     <w:basedOn w:val="Normal"/>
     <w:qFormat/>
     <w:rsid w:val="006375F4"/>
     <w:pPr>
       <w:spacing w:after="240"/>
-      <w:ind w:hanging="454" w:left="454"/>
+      <w:ind w:left="454" w:hanging="454"/>
     </w:pPr>
   </w:style>
-  <w:style w:styleId="Normalcentr" w:type="paragraph">
+  <w:style w:type="paragraph" w:styleId="Normalcentr">
     <w:name w:val="Block Text"/>
     <w:basedOn w:val="Corpsdetexte"/>
     <w:next w:val="Corpsdetexte"/>
@@ -7301,33 +7262,33 @@
     <w:unhideWhenUsed/>
     <w:qFormat/>
     <w:pPr>
-      <w:spacing w:after="100" w:before="100"/>
+      <w:spacing w:before="100" w:after="100"/>
       <w:ind w:left="480" w:right="480"/>
     </w:pPr>
   </w:style>
-  <w:style w:styleId="Notedebasdepage" w:type="paragraph">
+  <w:style w:type="paragraph" w:styleId="Notedebasdepage">
     <w:name w:val="footnote text"/>
     <w:basedOn w:val="Normal"/>
     <w:uiPriority w:val="9"/>
     <w:unhideWhenUsed/>
     <w:qFormat/>
   </w:style>
-  <w:style w:customStyle="1" w:styleId="Table" w:type="table">
+  <w:style w:type="table" w:customStyle="1" w:styleId="Table">
     <w:name w:val="Table"/>
     <w:semiHidden/>
     <w:unhideWhenUsed/>
     <w:qFormat/>
     <w:tblPr>
-      <w:tblInd w:type="dxa" w:w="0"/>
+      <w:tblInd w:w="0" w:type="dxa"/>
       <w:tblCellMar>
-        <w:top w:type="dxa" w:w="0"/>
-        <w:left w:type="dxa" w:w="108"/>
-        <w:bottom w:type="dxa" w:w="0"/>
-        <w:right w:type="dxa" w:w="108"/>
+        <w:top w:w="0" w:type="dxa"/>
+        <w:left w:w="108" w:type="dxa"/>
+        <w:bottom w:w="0" w:type="dxa"/>
+        <w:right w:w="108" w:type="dxa"/>
       </w:tblCellMar>
     </w:tblPr>
   </w:style>
-  <w:style w:customStyle="1" w:styleId="DefinitionTerm" w:type="paragraph">
+  <w:style w:type="paragraph" w:customStyle="1" w:styleId="DefinitionTerm">
     <w:name w:val="Definition Term"/>
     <w:basedOn w:val="Normal"/>
     <w:next w:val="Definition"/>
@@ -7340,11 +7301,11 @@
       <w:b/>
     </w:rPr>
   </w:style>
-  <w:style w:customStyle="1" w:styleId="Definition" w:type="paragraph">
+  <w:style w:type="paragraph" w:customStyle="1" w:styleId="Definition">
     <w:name w:val="Definition"/>
     <w:basedOn w:val="Normal"/>
   </w:style>
-  <w:style w:styleId="Lgende" w:type="paragraph">
+  <w:style w:type="paragraph" w:styleId="Lgende">
     <w:name w:val="caption"/>
     <w:basedOn w:val="Normal"/>
     <w:link w:val="LgendeCar"/>
@@ -7355,7 +7316,7 @@
       <w:i/>
     </w:rPr>
   </w:style>
-  <w:style w:customStyle="1" w:styleId="TableCaption" w:type="paragraph">
+  <w:style w:type="paragraph" w:customStyle="1" w:styleId="TableCaption">
     <w:name w:val="Table Caption"/>
     <w:basedOn w:val="Lgende"/>
     <w:rsid w:val="00AB621A"/>
@@ -7367,7 +7328,7 @@
       <w:i w:val="0"/>
     </w:rPr>
   </w:style>
-  <w:style w:customStyle="1" w:styleId="ImageCaption" w:type="paragraph">
+  <w:style w:type="paragraph" w:customStyle="1" w:styleId="ImageCaption">
     <w:name w:val="Image Caption"/>
     <w:basedOn w:val="Lgende"/>
     <w:rsid w:val="00AB621A"/>
@@ -7379,12 +7340,12 @@
       <w:i w:val="0"/>
     </w:rPr>
   </w:style>
-  <w:style w:customStyle="1" w:styleId="Figure" w:type="paragraph">
+  <w:style w:type="paragraph" w:customStyle="1" w:styleId="Figure">
     <w:name w:val="Figure"/>
     <w:basedOn w:val="Normal"/>
     <w:rsid w:val="00F7507A"/>
   </w:style>
-  <w:style w:customStyle="1" w:styleId="CaptionedFigure" w:type="paragraph">
+  <w:style w:type="paragraph" w:customStyle="1" w:styleId="CaptionedFigure">
     <w:name w:val="Captioned Figure"/>
     <w:basedOn w:val="Figure"/>
     <w:rsid w:val="0079677F"/>
@@ -7393,12 +7354,12 @@
       <w:spacing w:after="240"/>
     </w:pPr>
   </w:style>
-  <w:style w:customStyle="1" w:styleId="LgendeCar" w:type="character">
+  <w:style w:type="character" w:customStyle="1" w:styleId="LgendeCar">
     <w:name w:val="Légende Car"/>
     <w:basedOn w:val="Policepardfaut"/>
     <w:link w:val="Lgende"/>
   </w:style>
-  <w:style w:customStyle="1" w:styleId="VerbatimChar" w:type="character">
+  <w:style w:type="character" w:customStyle="1" w:styleId="VerbatimChar">
     <w:name w:val="Verbatim Char"/>
     <w:basedOn w:val="LgendeCar"/>
     <w:link w:val="SourceCode"/>
@@ -7407,21 +7368,21 @@
       <w:sz w:val="22"/>
     </w:rPr>
   </w:style>
-  <w:style w:styleId="Appelnotedebasdep" w:type="character">
+  <w:style w:type="character" w:styleId="Appelnotedebasdep">
     <w:name w:val="footnote reference"/>
     <w:basedOn w:val="LgendeCar"/>
     <w:rPr>
       <w:vertAlign w:val="superscript"/>
     </w:rPr>
   </w:style>
-  <w:style w:styleId="Lienhypertexte" w:type="character">
+  <w:style w:type="character" w:styleId="Lienhypertexte">
     <w:name w:val="Hyperlink"/>
     <w:basedOn w:val="LgendeCar"/>
     <w:rPr>
-      <w:color w:themeColor="accent1" w:val="4F81BD"/>
+      <w:color w:val="4F81BD" w:themeColor="accent1"/>
     </w:rPr>
   </w:style>
-  <w:style w:styleId="En-ttedetabledesmatires" w:type="paragraph">
+  <w:style w:type="paragraph" w:styleId="En-ttedetabledesmatires">
     <w:name w:val="TOC Heading"/>
     <w:basedOn w:val="Titre1"/>
     <w:next w:val="Corpsdetexte"/>
@@ -7436,19 +7397,19 @@
       <w:rFonts w:asciiTheme="majorHAnsi" w:hAnsiTheme="majorHAnsi"/>
       <w:b w:val="0"/>
       <w:bCs w:val="0"/>
-      <w:color w:themeColor="accent1" w:themeShade="BF" w:val="365F91"/>
+      <w:color w:val="365F91" w:themeColor="accent1" w:themeShade="BF"/>
     </w:rPr>
   </w:style>
-  <w:style w:customStyle="1" w:styleId="SourceCode" w:type="paragraph">
+  <w:style w:type="paragraph" w:customStyle="1" w:styleId="SourceCode">
     <w:name w:val="Source Code"/>
     <w:basedOn w:val="Normal"/>
     <w:link w:val="VerbatimChar"/>
     <w:pPr>
-      <w:shd w:color="auto" w:fill="F8F8F8" w:val="clear"/>
+      <w:shd w:val="clear" w:color="auto" w:fill="F8F8F8"/>
       <w:wordWrap w:val="0"/>
     </w:pPr>
   </w:style>
-  <w:style w:customStyle="1" w:styleId="KeywordTok" w:type="character">
+  <w:style w:type="character" w:customStyle="1" w:styleId="KeywordTok">
     <w:name w:val="KeywordTok"/>
     <w:basedOn w:val="VerbatimChar"/>
     <w:rPr>
@@ -7456,119 +7417,119 @@
       <w:b/>
       <w:color w:val="204A87"/>
       <w:sz w:val="22"/>
-      <w:shd w:color="auto" w:fill="F8F8F8" w:val="clear"/>
+      <w:shd w:val="clear" w:color="auto" w:fill="F8F8F8"/>
     </w:rPr>
   </w:style>
-  <w:style w:customStyle="1" w:styleId="DataTypeTok" w:type="character">
+  <w:style w:type="character" w:customStyle="1" w:styleId="DataTypeTok">
     <w:name w:val="DataTypeTok"/>
     <w:basedOn w:val="VerbatimChar"/>
     <w:rPr>
       <w:rFonts w:ascii="Consolas" w:hAnsi="Consolas"/>
       <w:color w:val="204A87"/>
       <w:sz w:val="22"/>
-      <w:shd w:color="auto" w:fill="F8F8F8" w:val="clear"/>
+      <w:shd w:val="clear" w:color="auto" w:fill="F8F8F8"/>
     </w:rPr>
   </w:style>
-  <w:style w:customStyle="1" w:styleId="DecValTok" w:type="character">
+  <w:style w:type="character" w:customStyle="1" w:styleId="DecValTok">
     <w:name w:val="DecValTok"/>
     <w:basedOn w:val="VerbatimChar"/>
     <w:rPr>
       <w:rFonts w:ascii="Consolas" w:hAnsi="Consolas"/>
       <w:color w:val="0000CF"/>
       <w:sz w:val="22"/>
-      <w:shd w:color="auto" w:fill="F8F8F8" w:val="clear"/>
+      <w:shd w:val="clear" w:color="auto" w:fill="F8F8F8"/>
     </w:rPr>
   </w:style>
-  <w:style w:customStyle="1" w:styleId="BaseNTok" w:type="character">
+  <w:style w:type="character" w:customStyle="1" w:styleId="BaseNTok">
     <w:name w:val="BaseNTok"/>
     <w:basedOn w:val="VerbatimChar"/>
     <w:rPr>
       <w:rFonts w:ascii="Consolas" w:hAnsi="Consolas"/>
       <w:color w:val="0000CF"/>
       <w:sz w:val="22"/>
-      <w:shd w:color="auto" w:fill="F8F8F8" w:val="clear"/>
+      <w:shd w:val="clear" w:color="auto" w:fill="F8F8F8"/>
     </w:rPr>
   </w:style>
-  <w:style w:customStyle="1" w:styleId="FloatTok" w:type="character">
+  <w:style w:type="character" w:customStyle="1" w:styleId="FloatTok">
     <w:name w:val="FloatTok"/>
     <w:basedOn w:val="VerbatimChar"/>
     <w:rPr>
       <w:rFonts w:ascii="Consolas" w:hAnsi="Consolas"/>
       <w:color w:val="0000CF"/>
       <w:sz w:val="22"/>
-      <w:shd w:color="auto" w:fill="F8F8F8" w:val="clear"/>
+      <w:shd w:val="clear" w:color="auto" w:fill="F8F8F8"/>
     </w:rPr>
   </w:style>
-  <w:style w:customStyle="1" w:styleId="ConstantTok" w:type="character">
+  <w:style w:type="character" w:customStyle="1" w:styleId="ConstantTok">
     <w:name w:val="ConstantTok"/>
     <w:basedOn w:val="VerbatimChar"/>
     <w:rPr>
       <w:rFonts w:ascii="Consolas" w:hAnsi="Consolas"/>
       <w:color w:val="000000"/>
       <w:sz w:val="22"/>
-      <w:shd w:color="auto" w:fill="F8F8F8" w:val="clear"/>
+      <w:shd w:val="clear" w:color="auto" w:fill="F8F8F8"/>
     </w:rPr>
   </w:style>
-  <w:style w:customStyle="1" w:styleId="CharTok" w:type="character">
+  <w:style w:type="character" w:customStyle="1" w:styleId="CharTok">
     <w:name w:val="CharTok"/>
     <w:basedOn w:val="VerbatimChar"/>
     <w:rPr>
       <w:rFonts w:ascii="Consolas" w:hAnsi="Consolas"/>
       <w:color w:val="4E9A06"/>
       <w:sz w:val="22"/>
-      <w:shd w:color="auto" w:fill="F8F8F8" w:val="clear"/>
+      <w:shd w:val="clear" w:color="auto" w:fill="F8F8F8"/>
     </w:rPr>
   </w:style>
-  <w:style w:customStyle="1" w:styleId="SpecialCharTok" w:type="character">
+  <w:style w:type="character" w:customStyle="1" w:styleId="SpecialCharTok">
     <w:name w:val="SpecialCharTok"/>
     <w:basedOn w:val="VerbatimChar"/>
     <w:rPr>
       <w:rFonts w:ascii="Consolas" w:hAnsi="Consolas"/>
       <w:color w:val="000000"/>
       <w:sz w:val="22"/>
-      <w:shd w:color="auto" w:fill="F8F8F8" w:val="clear"/>
+      <w:shd w:val="clear" w:color="auto" w:fill="F8F8F8"/>
     </w:rPr>
   </w:style>
-  <w:style w:customStyle="1" w:styleId="StringTok" w:type="character">
+  <w:style w:type="character" w:customStyle="1" w:styleId="StringTok">
     <w:name w:val="StringTok"/>
     <w:basedOn w:val="VerbatimChar"/>
     <w:rPr>
       <w:rFonts w:ascii="Consolas" w:hAnsi="Consolas"/>
       <w:color w:val="4E9A06"/>
       <w:sz w:val="22"/>
-      <w:shd w:color="auto" w:fill="F8F8F8" w:val="clear"/>
+      <w:shd w:val="clear" w:color="auto" w:fill="F8F8F8"/>
     </w:rPr>
   </w:style>
-  <w:style w:customStyle="1" w:styleId="VerbatimStringTok" w:type="character">
+  <w:style w:type="character" w:customStyle="1" w:styleId="VerbatimStringTok">
     <w:name w:val="VerbatimStringTok"/>
     <w:basedOn w:val="VerbatimChar"/>
     <w:rPr>
       <w:rFonts w:ascii="Consolas" w:hAnsi="Consolas"/>
       <w:color w:val="4E9A06"/>
       <w:sz w:val="22"/>
-      <w:shd w:color="auto" w:fill="F8F8F8" w:val="clear"/>
+      <w:shd w:val="clear" w:color="auto" w:fill="F8F8F8"/>
     </w:rPr>
   </w:style>
-  <w:style w:customStyle="1" w:styleId="SpecialStringTok" w:type="character">
+  <w:style w:type="character" w:customStyle="1" w:styleId="SpecialStringTok">
     <w:name w:val="SpecialStringTok"/>
     <w:basedOn w:val="VerbatimChar"/>
     <w:rPr>
       <w:rFonts w:ascii="Consolas" w:hAnsi="Consolas"/>
       <w:color w:val="4E9A06"/>
       <w:sz w:val="22"/>
-      <w:shd w:color="auto" w:fill="F8F8F8" w:val="clear"/>
+      <w:shd w:val="clear" w:color="auto" w:fill="F8F8F8"/>
     </w:rPr>
   </w:style>
-  <w:style w:customStyle="1" w:styleId="ImportTok" w:type="character">
+  <w:style w:type="character" w:customStyle="1" w:styleId="ImportTok">
     <w:name w:val="ImportTok"/>
     <w:basedOn w:val="VerbatimChar"/>
     <w:rPr>
       <w:rFonts w:ascii="Consolas" w:hAnsi="Consolas"/>
       <w:sz w:val="22"/>
-      <w:shd w:color="auto" w:fill="F8F8F8" w:val="clear"/>
+      <w:shd w:val="clear" w:color="auto" w:fill="F8F8F8"/>
     </w:rPr>
   </w:style>
-  <w:style w:customStyle="1" w:styleId="CommentTok" w:type="character">
+  <w:style w:type="character" w:customStyle="1" w:styleId="CommentTok">
     <w:name w:val="CommentTok"/>
     <w:basedOn w:val="VerbatimChar"/>
     <w:rPr>
@@ -7576,10 +7537,10 @@
       <w:i/>
       <w:color w:val="8F5902"/>
       <w:sz w:val="22"/>
-      <w:shd w:color="auto" w:fill="F8F8F8" w:val="clear"/>
+      <w:shd w:val="clear" w:color="auto" w:fill="F8F8F8"/>
     </w:rPr>
   </w:style>
-  <w:style w:customStyle="1" w:styleId="DocumentationTok" w:type="character">
+  <w:style w:type="character" w:customStyle="1" w:styleId="DocumentationTok">
     <w:name w:val="DocumentationTok"/>
     <w:basedOn w:val="VerbatimChar"/>
     <w:rPr>
@@ -7588,10 +7549,10 @@
       <w:i/>
       <w:color w:val="8F5902"/>
       <w:sz w:val="22"/>
-      <w:shd w:color="auto" w:fill="F8F8F8" w:val="clear"/>
+      <w:shd w:val="clear" w:color="auto" w:fill="F8F8F8"/>
     </w:rPr>
   </w:style>
-  <w:style w:customStyle="1" w:styleId="AnnotationTok" w:type="character">
+  <w:style w:type="character" w:customStyle="1" w:styleId="AnnotationTok">
     <w:name w:val="AnnotationTok"/>
     <w:basedOn w:val="VerbatimChar"/>
     <w:rPr>
@@ -7600,10 +7561,10 @@
       <w:i/>
       <w:color w:val="8F5902"/>
       <w:sz w:val="22"/>
-      <w:shd w:color="auto" w:fill="F8F8F8" w:val="clear"/>
+      <w:shd w:val="clear" w:color="auto" w:fill="F8F8F8"/>
     </w:rPr>
   </w:style>
-  <w:style w:customStyle="1" w:styleId="CommentVarTok" w:type="character">
+  <w:style w:type="character" w:customStyle="1" w:styleId="CommentVarTok">
     <w:name w:val="CommentVarTok"/>
     <w:basedOn w:val="VerbatimChar"/>
     <w:rPr>
@@ -7612,40 +7573,40 @@
       <w:i/>
       <w:color w:val="8F5902"/>
       <w:sz w:val="22"/>
-      <w:shd w:color="auto" w:fill="F8F8F8" w:val="clear"/>
+      <w:shd w:val="clear" w:color="auto" w:fill="F8F8F8"/>
     </w:rPr>
   </w:style>
-  <w:style w:customStyle="1" w:styleId="OtherTok" w:type="character">
+  <w:style w:type="character" w:customStyle="1" w:styleId="OtherTok">
     <w:name w:val="OtherTok"/>
     <w:basedOn w:val="VerbatimChar"/>
     <w:rPr>
       <w:rFonts w:ascii="Consolas" w:hAnsi="Consolas"/>
       <w:color w:val="8F5902"/>
       <w:sz w:val="22"/>
-      <w:shd w:color="auto" w:fill="F8F8F8" w:val="clear"/>
+      <w:shd w:val="clear" w:color="auto" w:fill="F8F8F8"/>
     </w:rPr>
   </w:style>
-  <w:style w:customStyle="1" w:styleId="FunctionTok" w:type="character">
+  <w:style w:type="character" w:customStyle="1" w:styleId="FunctionTok">
     <w:name w:val="FunctionTok"/>
     <w:basedOn w:val="VerbatimChar"/>
     <w:rPr>
       <w:rFonts w:ascii="Consolas" w:hAnsi="Consolas"/>
       <w:color w:val="000000"/>
       <w:sz w:val="22"/>
-      <w:shd w:color="auto" w:fill="F8F8F8" w:val="clear"/>
+      <w:shd w:val="clear" w:color="auto" w:fill="F8F8F8"/>
     </w:rPr>
   </w:style>
-  <w:style w:customStyle="1" w:styleId="VariableTok" w:type="character">
+  <w:style w:type="character" w:customStyle="1" w:styleId="VariableTok">
     <w:name w:val="VariableTok"/>
     <w:basedOn w:val="VerbatimChar"/>
     <w:rPr>
       <w:rFonts w:ascii="Consolas" w:hAnsi="Consolas"/>
       <w:color w:val="000000"/>
       <w:sz w:val="22"/>
-      <w:shd w:color="auto" w:fill="F8F8F8" w:val="clear"/>
+      <w:shd w:val="clear" w:color="auto" w:fill="F8F8F8"/>
     </w:rPr>
   </w:style>
-  <w:style w:customStyle="1" w:styleId="ControlFlowTok" w:type="character">
+  <w:style w:type="character" w:customStyle="1" w:styleId="ControlFlowTok">
     <w:name w:val="ControlFlowTok"/>
     <w:basedOn w:val="VerbatimChar"/>
     <w:rPr>
@@ -7653,10 +7614,10 @@
       <w:b/>
       <w:color w:val="204A87"/>
       <w:sz w:val="22"/>
-      <w:shd w:color="auto" w:fill="F8F8F8" w:val="clear"/>
+      <w:shd w:val="clear" w:color="auto" w:fill="F8F8F8"/>
     </w:rPr>
   </w:style>
-  <w:style w:customStyle="1" w:styleId="OperatorTok" w:type="character">
+  <w:style w:type="character" w:customStyle="1" w:styleId="OperatorTok">
     <w:name w:val="OperatorTok"/>
     <w:basedOn w:val="VerbatimChar"/>
     <w:rPr>
@@ -7664,28 +7625,28 @@
       <w:b/>
       <w:color w:val="CE5C00"/>
       <w:sz w:val="22"/>
-      <w:shd w:color="auto" w:fill="F8F8F8" w:val="clear"/>
+      <w:shd w:val="clear" w:color="auto" w:fill="F8F8F8"/>
     </w:rPr>
   </w:style>
-  <w:style w:customStyle="1" w:styleId="BuiltInTok" w:type="character">
+  <w:style w:type="character" w:customStyle="1" w:styleId="BuiltInTok">
     <w:name w:val="BuiltInTok"/>
     <w:basedOn w:val="VerbatimChar"/>
     <w:rPr>
       <w:rFonts w:ascii="Consolas" w:hAnsi="Consolas"/>
       <w:sz w:val="22"/>
-      <w:shd w:color="auto" w:fill="F8F8F8" w:val="clear"/>
+      <w:shd w:val="clear" w:color="auto" w:fill="F8F8F8"/>
     </w:rPr>
   </w:style>
-  <w:style w:customStyle="1" w:styleId="ExtensionTok" w:type="character">
+  <w:style w:type="character" w:customStyle="1" w:styleId="ExtensionTok">
     <w:name w:val="ExtensionTok"/>
     <w:basedOn w:val="VerbatimChar"/>
     <w:rPr>
       <w:rFonts w:ascii="Consolas" w:hAnsi="Consolas"/>
       <w:sz w:val="22"/>
-      <w:shd w:color="auto" w:fill="F8F8F8" w:val="clear"/>
+      <w:shd w:val="clear" w:color="auto" w:fill="F8F8F8"/>
     </w:rPr>
   </w:style>
-  <w:style w:customStyle="1" w:styleId="PreprocessorTok" w:type="character">
+  <w:style w:type="character" w:customStyle="1" w:styleId="PreprocessorTok">
     <w:name w:val="PreprocessorTok"/>
     <w:basedOn w:val="VerbatimChar"/>
     <w:rPr>
@@ -7693,29 +7654,29 @@
       <w:i/>
       <w:color w:val="8F5902"/>
       <w:sz w:val="22"/>
-      <w:shd w:color="auto" w:fill="F8F8F8" w:val="clear"/>
+      <w:shd w:val="clear" w:color="auto" w:fill="F8F8F8"/>
     </w:rPr>
   </w:style>
-  <w:style w:customStyle="1" w:styleId="AttributeTok" w:type="character">
+  <w:style w:type="character" w:customStyle="1" w:styleId="AttributeTok">
     <w:name w:val="AttributeTok"/>
     <w:basedOn w:val="VerbatimChar"/>
     <w:rPr>
       <w:rFonts w:ascii="Consolas" w:hAnsi="Consolas"/>
       <w:color w:val="C4A000"/>
       <w:sz w:val="22"/>
-      <w:shd w:color="auto" w:fill="F8F8F8" w:val="clear"/>
+      <w:shd w:val="clear" w:color="auto" w:fill="F8F8F8"/>
     </w:rPr>
   </w:style>
-  <w:style w:customStyle="1" w:styleId="RegionMarkerTok" w:type="character">
+  <w:style w:type="character" w:customStyle="1" w:styleId="RegionMarkerTok">
     <w:name w:val="RegionMarkerTok"/>
     <w:basedOn w:val="VerbatimChar"/>
     <w:rPr>
       <w:rFonts w:ascii="Consolas" w:hAnsi="Consolas"/>
       <w:sz w:val="22"/>
-      <w:shd w:color="auto" w:fill="F8F8F8" w:val="clear"/>
+      <w:shd w:val="clear" w:color="auto" w:fill="F8F8F8"/>
     </w:rPr>
   </w:style>
-  <w:style w:customStyle="1" w:styleId="InformationTok" w:type="character">
+  <w:style w:type="character" w:customStyle="1" w:styleId="InformationTok">
     <w:name w:val="InformationTok"/>
     <w:basedOn w:val="VerbatimChar"/>
     <w:rPr>
@@ -7724,10 +7685,10 @@
       <w:i/>
       <w:color w:val="8F5902"/>
       <w:sz w:val="22"/>
-      <w:shd w:color="auto" w:fill="F8F8F8" w:val="clear"/>
+      <w:shd w:val="clear" w:color="auto" w:fill="F8F8F8"/>
     </w:rPr>
   </w:style>
-  <w:style w:customStyle="1" w:styleId="WarningTok" w:type="character">
+  <w:style w:type="character" w:customStyle="1" w:styleId="WarningTok">
     <w:name w:val="WarningTok"/>
     <w:basedOn w:val="VerbatimChar"/>
     <w:rPr>
@@ -7736,20 +7697,20 @@
       <w:i/>
       <w:color w:val="8F5902"/>
       <w:sz w:val="22"/>
-      <w:shd w:color="auto" w:fill="F8F8F8" w:val="clear"/>
+      <w:shd w:val="clear" w:color="auto" w:fill="F8F8F8"/>
     </w:rPr>
   </w:style>
-  <w:style w:customStyle="1" w:styleId="AlertTok" w:type="character">
+  <w:style w:type="character" w:customStyle="1" w:styleId="AlertTok">
     <w:name w:val="AlertTok"/>
     <w:basedOn w:val="VerbatimChar"/>
     <w:rPr>
       <w:rFonts w:ascii="Consolas" w:hAnsi="Consolas"/>
       <w:color w:val="EF2929"/>
       <w:sz w:val="22"/>
-      <w:shd w:color="auto" w:fill="F8F8F8" w:val="clear"/>
+      <w:shd w:val="clear" w:color="auto" w:fill="F8F8F8"/>
     </w:rPr>
   </w:style>
-  <w:style w:customStyle="1" w:styleId="ErrorTok" w:type="character">
+  <w:style w:type="character" w:customStyle="1" w:styleId="ErrorTok">
     <w:name w:val="ErrorTok"/>
     <w:basedOn w:val="VerbatimChar"/>
     <w:rPr>
@@ -7757,26 +7718,26 @@
       <w:b/>
       <w:color w:val="A40000"/>
       <w:sz w:val="22"/>
-      <w:shd w:color="auto" w:fill="F8F8F8" w:val="clear"/>
+      <w:shd w:val="clear" w:color="auto" w:fill="F8F8F8"/>
     </w:rPr>
   </w:style>
-  <w:style w:customStyle="1" w:styleId="NormalTok" w:type="character">
+  <w:style w:type="character" w:customStyle="1" w:styleId="NormalTok">
     <w:name w:val="NormalTok"/>
     <w:basedOn w:val="VerbatimChar"/>
     <w:rPr>
       <w:rFonts w:ascii="Consolas" w:hAnsi="Consolas"/>
       <w:sz w:val="22"/>
-      <w:shd w:color="auto" w:fill="F8F8F8" w:val="clear"/>
+      <w:shd w:val="clear" w:color="auto" w:fill="F8F8F8"/>
     </w:rPr>
   </w:style>
-  <w:style w:styleId="Numrodeligne" w:type="character">
+  <w:style w:type="character" w:styleId="Numrodeligne">
     <w:name w:val="line number"/>
     <w:basedOn w:val="Policepardfaut"/>
     <w:semiHidden/>
     <w:unhideWhenUsed/>
     <w:rsid w:val="00931685"/>
   </w:style>
-  <w:style w:styleId="En-tte" w:type="paragraph">
+  <w:style w:type="paragraph" w:styleId="En-tte">
     <w:name w:val="header"/>
     <w:basedOn w:val="Normal"/>
     <w:link w:val="En-tteCar"/>
@@ -7784,24 +7745,24 @@
     <w:rsid w:val="0006249D"/>
     <w:pPr>
       <w:tabs>
-        <w:tab w:pos="4703" w:val="center"/>
-        <w:tab w:pos="9406" w:val="right"/>
+        <w:tab w:val="center" w:pos="4703"/>
+        <w:tab w:val="right" w:pos="9406"/>
       </w:tabs>
       <w:spacing w:after="0"/>
     </w:pPr>
   </w:style>
-  <w:style w:customStyle="1" w:styleId="En-tteCar" w:type="character">
+  <w:style w:type="character" w:customStyle="1" w:styleId="En-tteCar">
     <w:name w:val="En-tête Car"/>
     <w:basedOn w:val="Policepardfaut"/>
     <w:link w:val="En-tte"/>
     <w:rsid w:val="0006249D"/>
     <w:rPr>
       <w:rFonts w:ascii="Times New Roman" w:hAnsi="Times New Roman"/>
-      <w:color w:themeColor="text1" w:val="000000"/>
+      <w:color w:val="000000" w:themeColor="text1"/>
       <w:sz w:val="22"/>
     </w:rPr>
   </w:style>
-  <w:style w:styleId="Pieddepage" w:type="paragraph">
+  <w:style w:type="paragraph" w:styleId="Pieddepage">
     <w:name w:val="footer"/>
     <w:basedOn w:val="Normal"/>
     <w:link w:val="PieddepageCar"/>
@@ -7810,13 +7771,13 @@
     <w:rsid w:val="0006249D"/>
     <w:pPr>
       <w:tabs>
-        <w:tab w:pos="4703" w:val="center"/>
-        <w:tab w:pos="9406" w:val="right"/>
+        <w:tab w:val="center" w:pos="4703"/>
+        <w:tab w:val="right" w:pos="9406"/>
       </w:tabs>
       <w:spacing w:after="0"/>
     </w:pPr>
   </w:style>
-  <w:style w:customStyle="1" w:styleId="PieddepageCar" w:type="character">
+  <w:style w:type="character" w:customStyle="1" w:styleId="PieddepageCar">
     <w:name w:val="Pied de page Car"/>
     <w:basedOn w:val="Policepardfaut"/>
     <w:link w:val="Pieddepage"/>
@@ -7824,18 +7785,18 @@
     <w:rsid w:val="0006249D"/>
     <w:rPr>
       <w:rFonts w:ascii="Times New Roman" w:hAnsi="Times New Roman"/>
-      <w:color w:themeColor="text1" w:val="000000"/>
+      <w:color w:val="000000" w:themeColor="text1"/>
       <w:sz w:val="22"/>
     </w:rPr>
   </w:style>
-  <w:style w:customStyle="1" w:styleId="CorpsdetexteCar" w:type="character">
+  <w:style w:type="character" w:customStyle="1" w:styleId="CorpsdetexteCar">
     <w:name w:val="Corps de texte Car"/>
     <w:basedOn w:val="Policepardfaut"/>
     <w:link w:val="Corpsdetexte"/>
     <w:rsid w:val="00B24DC3"/>
     <w:rPr>
       <w:rFonts w:ascii="Times New Roman" w:hAnsi="Times New Roman"/>
-      <w:color w:themeColor="text1" w:val="000000"/>
+      <w:color w:val="000000" w:themeColor="text1"/>
     </w:rPr>
   </w:style>
 </w:styles>

--- a/manuscript/appendix1.docx
+++ b/manuscript/appendix1.docx
@@ -7,19 +7,7 @@
         <w:pStyle w:val="Titre"/>
       </w:pPr>
       <w:r>
-        <w:t xml:space="preserve">Experience</w:t>
-      </w:r>
-      <w:r>
-        <w:t xml:space="preserve"> </w:t>
-      </w:r>
-      <w:r>
-        <w:t xml:space="preserve">shapes</w:t>
-      </w:r>
-      <w:r>
-        <w:t xml:space="preserve"> </w:t>
-      </w:r>
-      <w:r>
-        <w:t xml:space="preserve">individual</w:t>
+        <w:t xml:space="preserve">Individual</w:t>
       </w:r>
       <w:r>
         <w:t xml:space="preserve"> </w:t>
@@ -44,6 +32,24 @@
       </w:r>
       <w:r>
         <w:t xml:space="preserve">success</w:t>
+      </w:r>
+      <w:r>
+        <w:t xml:space="preserve"> </w:t>
+      </w:r>
+      <w:r>
+        <w:t xml:space="preserve">change</w:t>
+      </w:r>
+      <w:r>
+        <w:t xml:space="preserve"> </w:t>
+      </w:r>
+      <w:r>
+        <w:t xml:space="preserve">across</w:t>
+      </w:r>
+      <w:r>
+        <w:t xml:space="preserve"> </w:t>
+      </w:r>
+      <w:r>
+        <w:t xml:space="preserve">experience</w:t>
       </w:r>
       <w:r>
         <w:t xml:space="preserve"> </w:t>
